--- a/Modul 320/Cluedo/Unterlagen/22.2_AssoziationenVertiefung.docx
+++ b/Modul 320/Cluedo/Unterlagen/22.2_AssoziationenVertiefung.docx
@@ -1,6 +1,6 @@
 
 <file path=word/document.xml><?xml version="1.0" encoding="utf-8"?>
-<w:document xmlns:wpc="http://schemas.microsoft.com/office/word/2010/wordprocessingCanvas" xmlns:cx="http://schemas.microsoft.com/office/drawing/2014/chartex" xmlns:cx1="http://schemas.microsoft.com/office/drawing/2015/9/8/chartex" xmlns:cx2="http://schemas.microsoft.com/office/drawing/2015/10/21/chartex" xmlns:cx3="http://schemas.microsoft.com/office/drawing/2016/5/9/chartex" xmlns:cx4="http://schemas.microsoft.com/office/drawing/2016/5/10/chartex" xmlns:cx5="http://schemas.microsoft.com/office/drawing/2016/5/11/chartex" xmlns:cx6="http://schemas.microsoft.com/office/drawing/2016/5/12/chartex" xmlns:cx7="http://schemas.microsoft.com/office/drawing/2016/5/13/chartex" xmlns:cx8="http://schemas.microsoft.com/office/drawing/2016/5/14/chartex" xmlns:mc="http://schemas.openxmlformats.org/markup-compatibility/2006" xmlns:aink="http://schemas.microsoft.com/office/drawing/2016/ink" xmlns:am3d="http://schemas.microsoft.com/office/drawing/2017/model3d" xmlns:o="urn:schemas-microsoft-com:office:office" xmlns:oel="http://schemas.microsoft.com/office/2019/extlst" xmlns:r="http://schemas.openxmlformats.org/officeDocument/2006/relationships" xmlns:m="http://schemas.openxmlformats.org/officeDocument/2006/math" xmlns:v="urn:schemas-microsoft-com:vml" xmlns:wp14="http://schemas.microsoft.com/office/word/2010/wordprocessingDrawing" xmlns:wp="http://schemas.openxmlformats.org/drawingml/2006/wordprocessingDrawing" xmlns:w10="urn:schemas-microsoft-com:office:word" xmlns:w="http://schemas.openxmlformats.org/wordprocessingml/2006/main" xmlns:w14="http://schemas.microsoft.com/office/word/2010/wordml" xmlns:w15="http://schemas.microsoft.com/office/word/2012/wordml" xmlns:w16cex="http://schemas.microsoft.com/office/word/2018/wordml/cex" xmlns:w16cid="http://schemas.microsoft.com/office/word/2016/wordml/cid" xmlns:w16="http://schemas.microsoft.com/office/word/2018/wordml" xmlns:w16sdtdh="http://schemas.microsoft.com/office/word/2020/wordml/sdtdatahash" xmlns:w16se="http://schemas.microsoft.com/office/word/2015/wordml/symex" xmlns:wpg="http://schemas.microsoft.com/office/word/2010/wordprocessingGroup" xmlns:wpi="http://schemas.microsoft.com/office/word/2010/wordprocessingInk" xmlns:wne="http://schemas.microsoft.com/office/word/2006/wordml" xmlns:wps="http://schemas.microsoft.com/office/word/2010/wordprocessingShape" mc:Ignorable="w14 w15 w16se w16cid w16 w16cex w16sdtdh wp14">
+<w:document xmlns:wpc="http://schemas.microsoft.com/office/word/2010/wordprocessingCanvas" xmlns:cx="http://schemas.microsoft.com/office/drawing/2014/chartex" xmlns:cx1="http://schemas.microsoft.com/office/drawing/2015/9/8/chartex" xmlns:cx2="http://schemas.microsoft.com/office/drawing/2015/10/21/chartex" xmlns:cx3="http://schemas.microsoft.com/office/drawing/2016/5/9/chartex" xmlns:cx4="http://schemas.microsoft.com/office/drawing/2016/5/10/chartex" xmlns:cx5="http://schemas.microsoft.com/office/drawing/2016/5/11/chartex" xmlns:cx6="http://schemas.microsoft.com/office/drawing/2016/5/12/chartex" xmlns:cx7="http://schemas.microsoft.com/office/drawing/2016/5/13/chartex" xmlns:cx8="http://schemas.microsoft.com/office/drawing/2016/5/14/chartex" xmlns:mc="http://schemas.openxmlformats.org/markup-compatibility/2006" xmlns:aink="http://schemas.microsoft.com/office/drawing/2016/ink" xmlns:am3d="http://schemas.microsoft.com/office/drawing/2017/model3d" xmlns:o="urn:schemas-microsoft-com:office:office" xmlns:oel="http://schemas.microsoft.com/office/2019/extlst" xmlns:r="http://schemas.openxmlformats.org/officeDocument/2006/relationships" xmlns:m="http://schemas.openxmlformats.org/officeDocument/2006/math" xmlns:v="urn:schemas-microsoft-com:vml" xmlns:wp14="http://schemas.microsoft.com/office/word/2010/wordprocessingDrawing" xmlns:wp="http://schemas.openxmlformats.org/drawingml/2006/wordprocessingDrawing" xmlns:w10="urn:schemas-microsoft-com:office:word" xmlns:w="http://schemas.openxmlformats.org/wordprocessingml/2006/main" xmlns:w14="http://schemas.microsoft.com/office/word/2010/wordml" xmlns:w15="http://schemas.microsoft.com/office/word/2012/wordml" xmlns:w16cex="http://schemas.microsoft.com/office/word/2018/wordml/cex" xmlns:w16cid="http://schemas.microsoft.com/office/word/2016/wordml/cid" xmlns:w16="http://schemas.microsoft.com/office/word/2018/wordml" xmlns:w16du="http://schemas.microsoft.com/office/word/2023/wordml/word16du" xmlns:w16sdtdh="http://schemas.microsoft.com/office/word/2020/wordml/sdtdatahash" xmlns:w16se="http://schemas.microsoft.com/office/word/2015/wordml/symex" xmlns:wpg="http://schemas.microsoft.com/office/word/2010/wordprocessingGroup" xmlns:wpi="http://schemas.microsoft.com/office/word/2010/wordprocessingInk" xmlns:wne="http://schemas.microsoft.com/office/word/2006/wordml" xmlns:wps="http://schemas.microsoft.com/office/word/2010/wordprocessingShape" mc:Ignorable="w14 w15 w16se w16cid w16 w16cex w16sdtdh w16du wp14">
   <w:body>
     <w:p>
       <w:pPr>
@@ -81,8 +81,8 @@
         <w:tblLook w:val="04A0" w:firstRow="1" w:lastRow="0" w:firstColumn="1" w:lastColumn="0" w:noHBand="0" w:noVBand="1"/>
       </w:tblPr>
       <w:tblGrid>
-        <w:gridCol w:w="4888"/>
-        <w:gridCol w:w="4889"/>
+        <w:gridCol w:w="5104"/>
+        <w:gridCol w:w="4749"/>
       </w:tblGrid>
       <w:tr>
         <w:tc>
@@ -195,21 +195,7 @@
             <w:tcW w:w="4889" w:type="dxa"/>
           </w:tcPr>
           <w:p>
-            <w:pPr>
-              <w:pStyle w:val="Textfettmittel"/>
-              <w:rPr>
-                <w:b w:val="0"/>
-                <w:sz w:val="20"/>
-                <w:szCs w:val="20"/>
-              </w:rPr>
-            </w:pPr>
-            <w:r>
-              <w:rPr>
-                <w:b w:val="0"/>
-                <w:noProof/>
-                <w:sz w:val="20"/>
-                <w:szCs w:val="20"/>
-              </w:rPr>
+            <w:r>
               <mc:AlternateContent>
                 <mc:Choice Requires="wps">
                   <w:drawing>
@@ -270,7 +256,7 @@
                 </mc:Choice>
                 <mc:Fallback>
                   <w:pict>
-                    <v:shapetype w14:anchorId="4CB0D2BE" id="_x0000_t13" coordsize="21600,21600" o:spt="13" adj="16200,5400" path="m@0,l@0@1,0@1,0@2@0@2@0,21600,21600,10800xe">
+                    <v:shapetype w14:anchorId="0DAD5FEE" id="_x0000_t13" coordsize="21600,21600" o:spt="13" adj="16200,5400" path="m@0,l@0@1,0@1,0@2@0@2@0,21600,21600,10800xe">
                       <v:stroke joinstyle="miter"/>
                       <v:formulas>
                         <v:f eqn="val #0"/>
@@ -291,6 +277,9 @@
                 </mc:Fallback>
               </mc:AlternateContent>
             </w:r>
+            <w:r>
+              <w:t>Eine Assoziation beschreibt eine Beziehung zwischen zwei Klassen. Diese Beziehung kann einseitig oder beidseitig sein und zeigt, wie Objekte einer Klasse mit Objekten einer anderen Klasse interagieren oder in Verbindung stehen. Zum Beispiel könnte eine Klasse „Student“ mit einer Klasse „Kurs“ über eine Assoziation verbunden sein, wobei jeder Student an einem oder mehreren Kursen teilnehmen kann.</w:t>
+            </w:r>
           </w:p>
         </w:tc>
       </w:tr>
@@ -301,30 +290,26 @@
           </w:tcPr>
           <w:p>
             <w:pPr>
-              <w:pStyle w:val="Textfettmittel"/>
-              <w:rPr>
-                <w:b w:val="0"/>
-                <w:sz w:val="20"/>
-                <w:szCs w:val="20"/>
-              </w:rPr>
-            </w:pPr>
-            <w:r>
-              <w:rPr>
-                <w:b w:val="0"/>
+              <w:rPr>
+                <w:lang w:val="en-US"/>
+              </w:rPr>
+            </w:pPr>
+            <w:r>
+              <w:rPr>
+                <w:b/>
                 <w:noProof/>
-                <w:sz w:val="20"/>
                 <w:szCs w:val="20"/>
               </w:rPr>
               <mc:AlternateContent>
                 <mc:Choice Requires="wps">
                   <w:drawing>
-                    <wp:anchor distT="0" distB="0" distL="114300" distR="114300" simplePos="0" relativeHeight="251656704" behindDoc="0" locked="0" layoutInCell="1" allowOverlap="1" wp14:anchorId="4C7AD64A" wp14:editId="55357E5F">
+                    <wp:anchor distT="0" distB="0" distL="114300" distR="114300" simplePos="0" relativeHeight="251656704" behindDoc="0" locked="0" layoutInCell="1" allowOverlap="1" wp14:anchorId="4C7AD64A" wp14:editId="50DB5E6D">
                       <wp:simplePos x="0" y="0"/>
                       <wp:positionH relativeFrom="column">
-                        <wp:posOffset>2747645</wp:posOffset>
+                        <wp:posOffset>2910205</wp:posOffset>
                       </wp:positionH>
                       <wp:positionV relativeFrom="paragraph">
-                        <wp:posOffset>267970</wp:posOffset>
+                        <wp:posOffset>748664</wp:posOffset>
                       </wp:positionV>
                       <wp:extent cx="266700" cy="123825"/>
                       <wp:effectExtent l="19050" t="19050" r="19050" b="47625"/>
@@ -372,11 +357,152 @@
                 </mc:Choice>
                 <mc:Fallback>
                   <w:pict>
-                    <v:shape w14:anchorId="69DB8ADE" id="Pfeil: nach rechts 2" o:spid="_x0000_s1026" type="#_x0000_t13" style="position:absolute;margin-left:216.35pt;margin-top:21.1pt;width:21pt;height:9.75pt;rotation:180;z-index:251656704;visibility:visible;mso-wrap-style:square;mso-wrap-distance-left:9pt;mso-wrap-distance-top:0;mso-wrap-distance-right:9pt;mso-wrap-distance-bottom:0;mso-position-horizontal:absolute;mso-position-horizontal-relative:text;mso-position-vertical:absolute;mso-position-vertical-relative:text;v-text-anchor:middle" o:gfxdata="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" adj="16586" fillcolor="white [3201]" strokecolor="black [3200]" strokeweight="2pt"/>
+                    <v:shape w14:anchorId="4A99E8AF" id="Pfeil: nach rechts 2" o:spid="_x0000_s1026" type="#_x0000_t13" style="position:absolute;margin-left:229.15pt;margin-top:58.95pt;width:21pt;height:9.75pt;rotation:180;z-index:251656704;visibility:visible;mso-wrap-style:square;mso-wrap-distance-left:9pt;mso-wrap-distance-top:0;mso-wrap-distance-right:9pt;mso-wrap-distance-bottom:0;mso-position-horizontal:absolute;mso-position-horizontal-relative:text;mso-position-vertical:absolute;mso-position-vertical-relative:text;v-text-anchor:middle" o:gfxdata="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" adj="16586" fillcolor="white [3201]" strokecolor="black [3200]" strokeweight="2pt"/>
                   </w:pict>
                 </mc:Fallback>
               </mc:AlternateContent>
             </w:r>
+            <w:r>
+              <w:t xml:space="preserve">Diese Begriffe beziehen sich auf die Anzahl der Objekte, die in einer Assoziation beteiligt sind. Die Kardinalität beschreibt die Anzahl der Instanzen einer Klasse, die mit einer Instanz einer anderen Klasse verbunden sein können. </w:t>
+            </w:r>
+            <w:proofErr w:type="spellStart"/>
+            <w:r>
+              <w:rPr>
+                <w:lang w:val="en-US"/>
+              </w:rPr>
+              <w:t>Beispiele</w:t>
+            </w:r>
+            <w:proofErr w:type="spellEnd"/>
+            <w:r>
+              <w:rPr>
+                <w:lang w:val="en-US"/>
+              </w:rPr>
+              <w:t>:</w:t>
+            </w:r>
+          </w:p>
+          <w:p>
+            <w:pPr>
+              <w:pStyle w:val="Listenabsatz"/>
+              <w:numPr>
+                <w:ilvl w:val="0"/>
+                <w:numId w:val="13"/>
+              </w:numPr>
+              <w:rPr>
+                <w:lang w:val="en-US"/>
+              </w:rPr>
+            </w:pPr>
+            <w:proofErr w:type="gramStart"/>
+            <w:r>
+              <w:rPr>
+                <w:lang w:val="en-US"/>
+              </w:rPr>
+              <w:t>1..*</w:t>
+            </w:r>
+            <w:proofErr w:type="gramEnd"/>
+            <w:r>
+              <w:rPr>
+                <w:lang w:val="en-US"/>
+              </w:rPr>
+              <w:t xml:space="preserve"> (</w:t>
+            </w:r>
+            <w:proofErr w:type="spellStart"/>
+            <w:r>
+              <w:rPr>
+                <w:lang w:val="en-US"/>
+              </w:rPr>
+              <w:t>eine</w:t>
+            </w:r>
+            <w:proofErr w:type="spellEnd"/>
+            <w:r>
+              <w:rPr>
+                <w:lang w:val="en-US"/>
+              </w:rPr>
+              <w:t xml:space="preserve"> </w:t>
+            </w:r>
+            <w:proofErr w:type="spellStart"/>
+            <w:r>
+              <w:rPr>
+                <w:lang w:val="en-US"/>
+              </w:rPr>
+              <w:t>zu</w:t>
+            </w:r>
+            <w:proofErr w:type="spellEnd"/>
+            <w:r>
+              <w:rPr>
+                <w:lang w:val="en-US"/>
+              </w:rPr>
+              <w:t xml:space="preserve"> </w:t>
+            </w:r>
+            <w:proofErr w:type="spellStart"/>
+            <w:r>
+              <w:rPr>
+                <w:lang w:val="en-US"/>
+              </w:rPr>
+              <w:t>vielen</w:t>
+            </w:r>
+            <w:proofErr w:type="spellEnd"/>
+            <w:r>
+              <w:rPr>
+                <w:lang w:val="en-US"/>
+              </w:rPr>
+              <w:t>)</w:t>
+            </w:r>
+          </w:p>
+          <w:p>
+            <w:pPr>
+              <w:pStyle w:val="Listenabsatz"/>
+              <w:numPr>
+                <w:ilvl w:val="0"/>
+                <w:numId w:val="13"/>
+              </w:numPr>
+              <w:rPr>
+                <w:lang w:val="en-US"/>
+              </w:rPr>
+            </w:pPr>
+            <w:r>
+              <w:rPr>
+                <w:lang w:val="en-US"/>
+              </w:rPr>
+              <w:t xml:space="preserve">0..1 (null </w:t>
+            </w:r>
+            <w:proofErr w:type="spellStart"/>
+            <w:r>
+              <w:rPr>
+                <w:lang w:val="en-US"/>
+              </w:rPr>
+              <w:t>oder</w:t>
+            </w:r>
+            <w:proofErr w:type="spellEnd"/>
+            <w:r>
+              <w:rPr>
+                <w:lang w:val="en-US"/>
+              </w:rPr>
+              <w:t xml:space="preserve"> </w:t>
+            </w:r>
+            <w:proofErr w:type="spellStart"/>
+            <w:r>
+              <w:rPr>
+                <w:lang w:val="en-US"/>
+              </w:rPr>
+              <w:t>eins</w:t>
+            </w:r>
+            <w:proofErr w:type="spellEnd"/>
+            <w:r>
+              <w:rPr>
+                <w:lang w:val="en-US"/>
+              </w:rPr>
+              <w:t>)</w:t>
+            </w:r>
+          </w:p>
+          <w:p>
+            <w:pPr>
+              <w:pStyle w:val="Textfettmittel"/>
+              <w:rPr>
+                <w:b w:val="0"/>
+                <w:sz w:val="20"/>
+                <w:szCs w:val="20"/>
+              </w:rPr>
+            </w:pPr>
           </w:p>
         </w:tc>
         <w:tc>
@@ -518,21 +644,18 @@
             <w:tcW w:w="4889" w:type="dxa"/>
           </w:tcPr>
           <w:p>
-            <w:pPr>
-              <w:pStyle w:val="Textfettmittel"/>
-              <w:rPr>
-                <w:b w:val="0"/>
-                <w:sz w:val="20"/>
-                <w:szCs w:val="20"/>
-              </w:rPr>
-            </w:pPr>
-            <w:r>
-              <w:rPr>
-                <w:b w:val="0"/>
-                <w:noProof/>
-                <w:sz w:val="20"/>
-                <w:szCs w:val="20"/>
-              </w:rPr>
+            <w:r>
+              <w:t xml:space="preserve">Ein Intervall beschreibt die Anzahl der zulässigen Verbindungen zwischen zwei Klassen, oft in Form eines Bereichs, z. B. </w:t>
+            </w:r>
+            <w:proofErr w:type="gramStart"/>
+            <w:r>
+              <w:t>1..</w:t>
+            </w:r>
+            <w:proofErr w:type="gramEnd"/>
+            <w:r>
+              <w:t>5. Es hilft dabei, die Grenzen für die Anzahl der Verbindungen zwischen Objekten festzulegen.</w:t>
+            </w:r>
+            <w:r>
               <mc:AlternateContent>
                 <mc:Choice Requires="wps">
                   <w:drawing>
@@ -593,7 +716,7 @@
                 </mc:Choice>
                 <mc:Fallback>
                   <w:pict>
-                    <v:shape w14:anchorId="1B306ACA" id="Pfeil: nach rechts 3" o:spid="_x0000_s1026" type="#_x0000_t13" style="position:absolute;margin-left:-4.6pt;margin-top:13.45pt;width:21pt;height:9.75pt;z-index:251659776;visibility:visible;mso-wrap-style:square;mso-height-percent:0;mso-wrap-distance-left:9pt;mso-wrap-distance-top:0;mso-wrap-distance-right:9pt;mso-wrap-distance-bottom:0;mso-position-horizontal:absolute;mso-position-horizontal-relative:text;mso-position-vertical:absolute;mso-position-vertical-relative:text;mso-height-percent:0;mso-height-relative:margin;v-text-anchor:middle" o:gfxdata="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" adj="16586" fillcolor="white [3201]" strokecolor="black [3200]" strokeweight="2pt"/>
+                    <v:shape w14:anchorId="5EFA8318" id="Pfeil: nach rechts 3" o:spid="_x0000_s1026" type="#_x0000_t13" style="position:absolute;margin-left:-4.6pt;margin-top:13.45pt;width:21pt;height:9.75pt;z-index:251659776;visibility:visible;mso-wrap-style:square;mso-height-percent:0;mso-wrap-distance-left:9pt;mso-wrap-distance-top:0;mso-wrap-distance-right:9pt;mso-wrap-distance-bottom:0;mso-position-horizontal:absolute;mso-position-horizontal-relative:text;mso-position-vertical:absolute;mso-position-vertical-relative:text;mso-height-percent:0;mso-height-relative:margin;v-text-anchor:middle" o:gfxdata="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" adj="16586" fillcolor="white [3201]" strokecolor="black [3200]" strokeweight="2pt"/>
                   </w:pict>
                 </mc:Fallback>
               </mc:AlternateContent>
@@ -608,20 +731,418 @@
           </w:tcPr>
           <w:p>
             <w:pPr>
-              <w:pStyle w:val="Textfettmittel"/>
-              <w:rPr>
-                <w:b w:val="0"/>
-                <w:sz w:val="20"/>
-                <w:szCs w:val="20"/>
-              </w:rPr>
-            </w:pPr>
-            <w:r>
-              <w:rPr>
-                <w:b w:val="0"/>
-                <w:noProof/>
-                <w:sz w:val="20"/>
-                <w:szCs w:val="20"/>
-              </w:rPr>
+              <w:pStyle w:val="Code"/>
+            </w:pPr>
+            <w:r>
+              <w:t>class Student {</w:t>
+            </w:r>
+          </w:p>
+          <w:p>
+            <w:pPr>
+              <w:pStyle w:val="Code"/>
+            </w:pPr>
+            <w:r>
+              <w:t xml:space="preserve">    private String </w:t>
+            </w:r>
+            <w:proofErr w:type="gramStart"/>
+            <w:r>
+              <w:t>name;</w:t>
+            </w:r>
+            <w:proofErr w:type="gramEnd"/>
+          </w:p>
+          <w:p>
+            <w:pPr>
+              <w:pStyle w:val="Code"/>
+            </w:pPr>
+            <w:r>
+              <w:t xml:space="preserve">    </w:t>
+            </w:r>
+          </w:p>
+          <w:p>
+            <w:pPr>
+              <w:pStyle w:val="Code"/>
+            </w:pPr>
+            <w:r>
+              <w:t xml:space="preserve">    public </w:t>
+            </w:r>
+            <w:proofErr w:type="gramStart"/>
+            <w:r>
+              <w:t>Student(</w:t>
+            </w:r>
+            <w:proofErr w:type="gramEnd"/>
+            <w:r>
+              <w:t>String name) {</w:t>
+            </w:r>
+          </w:p>
+          <w:p>
+            <w:pPr>
+              <w:pStyle w:val="Code"/>
+            </w:pPr>
+            <w:r>
+              <w:t xml:space="preserve">        this.name = </w:t>
+            </w:r>
+            <w:proofErr w:type="gramStart"/>
+            <w:r>
+              <w:t>name;</w:t>
+            </w:r>
+            <w:proofErr w:type="gramEnd"/>
+          </w:p>
+          <w:p>
+            <w:pPr>
+              <w:pStyle w:val="Code"/>
+            </w:pPr>
+            <w:r>
+              <w:t xml:space="preserve">    }</w:t>
+            </w:r>
+          </w:p>
+          <w:p>
+            <w:pPr>
+              <w:pStyle w:val="Code"/>
+            </w:pPr>
+          </w:p>
+          <w:p>
+            <w:pPr>
+              <w:pStyle w:val="Code"/>
+            </w:pPr>
+            <w:r>
+              <w:t xml:space="preserve">    public String </w:t>
+            </w:r>
+            <w:proofErr w:type="spellStart"/>
+            <w:proofErr w:type="gramStart"/>
+            <w:r>
+              <w:t>getName</w:t>
+            </w:r>
+            <w:proofErr w:type="spellEnd"/>
+            <w:r>
+              <w:t>(</w:t>
+            </w:r>
+            <w:proofErr w:type="gramEnd"/>
+            <w:r>
+              <w:t>) {</w:t>
+            </w:r>
+          </w:p>
+          <w:p>
+            <w:pPr>
+              <w:pStyle w:val="Code"/>
+            </w:pPr>
+            <w:r>
+              <w:t xml:space="preserve">        return </w:t>
+            </w:r>
+            <w:proofErr w:type="gramStart"/>
+            <w:r>
+              <w:t>name;</w:t>
+            </w:r>
+            <w:proofErr w:type="gramEnd"/>
+          </w:p>
+          <w:p>
+            <w:pPr>
+              <w:pStyle w:val="Code"/>
+            </w:pPr>
+            <w:r>
+              <w:t xml:space="preserve">    }</w:t>
+            </w:r>
+          </w:p>
+          <w:p>
+            <w:pPr>
+              <w:pStyle w:val="Code"/>
+            </w:pPr>
+            <w:r>
+              <w:t>}</w:t>
+            </w:r>
+          </w:p>
+          <w:p>
+            <w:pPr>
+              <w:pStyle w:val="Code"/>
+            </w:pPr>
+          </w:p>
+          <w:p>
+            <w:pPr>
+              <w:pStyle w:val="Code"/>
+            </w:pPr>
+          </w:p>
+          <w:p>
+            <w:pPr>
+              <w:pStyle w:val="Code"/>
+            </w:pPr>
+          </w:p>
+          <w:p>
+            <w:pPr>
+              <w:pStyle w:val="Code"/>
+            </w:pPr>
+          </w:p>
+          <w:p>
+            <w:pPr>
+              <w:pStyle w:val="Code"/>
+            </w:pPr>
+          </w:p>
+          <w:p>
+            <w:pPr>
+              <w:pStyle w:val="Code"/>
+            </w:pPr>
+            <w:r>
+              <w:lastRenderedPageBreak/>
+              <w:t>class Kurs {</w:t>
+            </w:r>
+          </w:p>
+          <w:p>
+            <w:pPr>
+              <w:pStyle w:val="Code"/>
+            </w:pPr>
+            <w:r>
+              <w:t xml:space="preserve">    private String </w:t>
+            </w:r>
+            <w:proofErr w:type="spellStart"/>
+            <w:proofErr w:type="gramStart"/>
+            <w:r>
+              <w:t>kursName</w:t>
+            </w:r>
+            <w:proofErr w:type="spellEnd"/>
+            <w:r>
+              <w:t>;</w:t>
+            </w:r>
+            <w:proofErr w:type="gramEnd"/>
+          </w:p>
+          <w:p>
+            <w:pPr>
+              <w:pStyle w:val="Code"/>
+            </w:pPr>
+          </w:p>
+          <w:p>
+            <w:pPr>
+              <w:pStyle w:val="Code"/>
+            </w:pPr>
+            <w:r>
+              <w:t xml:space="preserve">    public </w:t>
+            </w:r>
+            <w:proofErr w:type="gramStart"/>
+            <w:r>
+              <w:t>Kurs(</w:t>
+            </w:r>
+            <w:proofErr w:type="gramEnd"/>
+            <w:r>
+              <w:t xml:space="preserve">String </w:t>
+            </w:r>
+            <w:proofErr w:type="spellStart"/>
+            <w:r>
+              <w:t>kursName</w:t>
+            </w:r>
+            <w:proofErr w:type="spellEnd"/>
+            <w:r>
+              <w:t>) {</w:t>
+            </w:r>
+          </w:p>
+          <w:p>
+            <w:pPr>
+              <w:pStyle w:val="Code"/>
+            </w:pPr>
+            <w:r>
+              <w:t xml:space="preserve">        </w:t>
+            </w:r>
+            <w:proofErr w:type="spellStart"/>
+            <w:proofErr w:type="gramStart"/>
+            <w:r>
+              <w:t>this.kursName</w:t>
+            </w:r>
+            <w:proofErr w:type="spellEnd"/>
+            <w:proofErr w:type="gramEnd"/>
+            <w:r>
+              <w:t xml:space="preserve"> = </w:t>
+            </w:r>
+            <w:proofErr w:type="spellStart"/>
+            <w:r>
+              <w:t>kursName</w:t>
+            </w:r>
+            <w:proofErr w:type="spellEnd"/>
+            <w:r>
+              <w:t>;</w:t>
+            </w:r>
+          </w:p>
+          <w:p>
+            <w:pPr>
+              <w:pStyle w:val="Code"/>
+            </w:pPr>
+            <w:r>
+              <w:t xml:space="preserve">    }</w:t>
+            </w:r>
+          </w:p>
+          <w:p>
+            <w:pPr>
+              <w:pStyle w:val="Code"/>
+            </w:pPr>
+          </w:p>
+          <w:p>
+            <w:pPr>
+              <w:pStyle w:val="Code"/>
+            </w:pPr>
+            <w:r>
+              <w:t xml:space="preserve">    public String </w:t>
+            </w:r>
+            <w:proofErr w:type="spellStart"/>
+            <w:proofErr w:type="gramStart"/>
+            <w:r>
+              <w:t>getKursName</w:t>
+            </w:r>
+            <w:proofErr w:type="spellEnd"/>
+            <w:r>
+              <w:t>(</w:t>
+            </w:r>
+            <w:proofErr w:type="gramEnd"/>
+            <w:r>
+              <w:t>) {</w:t>
+            </w:r>
+          </w:p>
+          <w:p>
+            <w:pPr>
+              <w:pStyle w:val="Code"/>
+            </w:pPr>
+            <w:r>
+              <w:t xml:space="preserve">        return </w:t>
+            </w:r>
+            <w:proofErr w:type="spellStart"/>
+            <w:proofErr w:type="gramStart"/>
+            <w:r>
+              <w:t>kursName</w:t>
+            </w:r>
+            <w:proofErr w:type="spellEnd"/>
+            <w:r>
+              <w:t>;</w:t>
+            </w:r>
+            <w:proofErr w:type="gramEnd"/>
+          </w:p>
+          <w:p>
+            <w:pPr>
+              <w:pStyle w:val="Code"/>
+            </w:pPr>
+            <w:r>
+              <w:t xml:space="preserve">    }</w:t>
+            </w:r>
+          </w:p>
+          <w:p>
+            <w:pPr>
+              <w:pStyle w:val="Code"/>
+            </w:pPr>
+            <w:r>
+              <w:t>}</w:t>
+            </w:r>
+          </w:p>
+          <w:p>
+            <w:pPr>
+              <w:pStyle w:val="Code"/>
+            </w:pPr>
+          </w:p>
+          <w:p>
+            <w:pPr>
+              <w:pStyle w:val="Code"/>
+            </w:pPr>
+            <w:r>
+              <w:t>public class Main {</w:t>
+            </w:r>
+          </w:p>
+          <w:p>
+            <w:pPr>
+              <w:pStyle w:val="Code"/>
+            </w:pPr>
+            <w:r>
+              <w:t xml:space="preserve">    public static void </w:t>
+            </w:r>
+            <w:proofErr w:type="gramStart"/>
+            <w:r>
+              <w:t>main(</w:t>
+            </w:r>
+            <w:proofErr w:type="gramEnd"/>
+            <w:r>
+              <w:t>String[] args) {</w:t>
+            </w:r>
+          </w:p>
+          <w:p>
+            <w:pPr>
+              <w:pStyle w:val="Code"/>
+            </w:pPr>
+            <w:r>
+              <w:t xml:space="preserve">        Student </w:t>
+            </w:r>
+            <w:proofErr w:type="spellStart"/>
+            <w:r>
+              <w:t>student</w:t>
+            </w:r>
+            <w:proofErr w:type="spellEnd"/>
+            <w:r>
+              <w:t xml:space="preserve"> = new Student("Max"</w:t>
+            </w:r>
+            <w:proofErr w:type="gramStart"/>
+            <w:r>
+              <w:t>);</w:t>
+            </w:r>
+            <w:proofErr w:type="gramEnd"/>
+          </w:p>
+          <w:p>
+            <w:pPr>
+              <w:pStyle w:val="Code"/>
+            </w:pPr>
+            <w:r>
+              <w:t xml:space="preserve">        Kurs </w:t>
+            </w:r>
+            <w:proofErr w:type="spellStart"/>
+            <w:r>
+              <w:t>kurs</w:t>
+            </w:r>
+            <w:proofErr w:type="spellEnd"/>
+            <w:r>
+              <w:t xml:space="preserve"> = new Kurs("Mathematik"</w:t>
+            </w:r>
+            <w:proofErr w:type="gramStart"/>
+            <w:r>
+              <w:t>);</w:t>
+            </w:r>
+            <w:proofErr w:type="gramEnd"/>
+          </w:p>
+          <w:p>
+            <w:pPr>
+              <w:pStyle w:val="Code"/>
+            </w:pPr>
+          </w:p>
+          <w:p>
+            <w:pPr>
+              <w:pStyle w:val="Code"/>
+            </w:pPr>
+            <w:r>
+              <w:t xml:space="preserve">        System.out.println(</w:t>
+            </w:r>
+            <w:proofErr w:type="spellStart"/>
+            <w:proofErr w:type="gramStart"/>
+            <w:r>
+              <w:t>student.getName</w:t>
+            </w:r>
+            <w:proofErr w:type="spellEnd"/>
+            <w:proofErr w:type="gramEnd"/>
+            <w:r>
+              <w:t xml:space="preserve">() + " ist im Kurs " + </w:t>
+            </w:r>
+            <w:proofErr w:type="spellStart"/>
+            <w:r>
+              <w:t>kurs.getKursName</w:t>
+            </w:r>
+            <w:proofErr w:type="spellEnd"/>
+            <w:r>
+              <w:t>());</w:t>
+            </w:r>
+          </w:p>
+          <w:p>
+            <w:pPr>
+              <w:pStyle w:val="Code"/>
+            </w:pPr>
+            <w:r>
+              <w:t xml:space="preserve">    }</w:t>
+            </w:r>
+          </w:p>
+          <w:p>
+            <w:pPr>
+              <w:pStyle w:val="Code"/>
+            </w:pPr>
+            <w:r>
+              <w:t>}</w:t>
+            </w:r>
+            <w:r>
               <mc:AlternateContent>
                 <mc:Choice Requires="wps">
                   <w:drawing>
@@ -679,7 +1200,7 @@
                 </mc:Choice>
                 <mc:Fallback>
                   <w:pict>
-                    <v:shape w14:anchorId="4890A7A3" id="Pfeil: nach rechts 4" o:spid="_x0000_s1026" type="#_x0000_t13" style="position:absolute;margin-left:3in;margin-top:39pt;width:21pt;height:9.75pt;rotation:180;z-index:251662848;visibility:visible;mso-wrap-style:square;mso-wrap-distance-left:9pt;mso-wrap-distance-top:0;mso-wrap-distance-right:9pt;mso-wrap-distance-bottom:0;mso-position-horizontal:absolute;mso-position-horizontal-relative:text;mso-position-vertical:absolute;mso-position-vertical-relative:text;v-text-anchor:middle" o:gfxdata="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" adj="16586" fillcolor="white [3201]" strokecolor="black [3200]" strokeweight="2pt"/>
+                    <v:shape w14:anchorId="1A6050F3" id="Pfeil: nach rechts 4" o:spid="_x0000_s1026" type="#_x0000_t13" style="position:absolute;margin-left:3in;margin-top:39pt;width:21pt;height:9.75pt;rotation:180;z-index:251662848;visibility:visible;mso-wrap-style:square;mso-wrap-distance-left:9pt;mso-wrap-distance-top:0;mso-wrap-distance-right:9pt;mso-wrap-distance-bottom:0;mso-position-horizontal:absolute;mso-position-horizontal-relative:text;mso-position-vertical:absolute;mso-position-vertical-relative:text;v-text-anchor:middle" o:gfxdata="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" adj="16586" fillcolor="white [3201]" strokecolor="black [3200]" strokeweight="2pt"/>
                   </w:pict>
                 </mc:Fallback>
               </mc:AlternateContent>
@@ -705,6 +1226,7 @@
                 <w:sz w:val="20"/>
                 <w:szCs w:val="20"/>
               </w:rPr>
+              <w:lastRenderedPageBreak/>
               <w:t>Zeichen Sie zwei Klassen mit einer Assoziation.</w:t>
             </w:r>
           </w:p>
@@ -845,6 +1367,16 @@
           <w:tcPr>
             <w:tcW w:w="4889" w:type="dxa"/>
           </w:tcPr>
+          <w:p>
+            <w:r>
+              <w:t>Aggregation ist eine lockerere "Teil-Ganzes"-Beziehung, bei der das „Teil“ auch ohne das „Ganzes“ existieren kann. Beispiel: Ein „Team“ könnte mehrere „Spieler“ enthalten, aber die Spieler können auch ohne das Team existieren.</w:t>
+            </w:r>
+          </w:p>
+          <w:p>
+            <w:r>
+              <w:t>Komposition ist eine stärkere Form der Aggregation, bei der das Teil ohne das Ganze nicht existieren kann. Beispiel: Ein „Haus“ besteht aus „Zimmern“, aber wenn das Haus zerstört wird, existieren die Zimmer nicht mehr.</w:t>
+            </w:r>
+          </w:p>
           <w:p>
             <w:pPr>
               <w:pStyle w:val="Textfettmittel"/>
@@ -921,7 +1453,7 @@
                 </mc:Choice>
                 <mc:Fallback>
                   <w:pict>
-                    <v:shape w14:anchorId="024A79D4" id="Pfeil: nach rechts 5" o:spid="_x0000_s1026" type="#_x0000_t13" style="position:absolute;margin-left:-6.05pt;margin-top:14.65pt;width:21pt;height:9.75pt;z-index:251664896;visibility:visible;mso-wrap-style:square;mso-height-percent:0;mso-wrap-distance-left:9pt;mso-wrap-distance-top:0;mso-wrap-distance-right:9pt;mso-wrap-distance-bottom:0;mso-position-horizontal:absolute;mso-position-horizontal-relative:text;mso-position-vertical:absolute;mso-position-vertical-relative:text;mso-height-percent:0;mso-height-relative:margin;v-text-anchor:middle" o:gfxdata="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" adj="16586" fillcolor="white [3201]" strokecolor="black [3200]" strokeweight="2pt"/>
+                    <v:shape w14:anchorId="0F73AE02" id="Pfeil: nach rechts 5" o:spid="_x0000_s1026" type="#_x0000_t13" style="position:absolute;margin-left:-6.05pt;margin-top:14.65pt;width:21pt;height:9.75pt;z-index:251664896;visibility:visible;mso-wrap-style:square;mso-height-percent:0;mso-wrap-distance-left:9pt;mso-wrap-distance-top:0;mso-wrap-distance-right:9pt;mso-wrap-distance-bottom:0;mso-position-horizontal:absolute;mso-position-horizontal-relative:text;mso-position-vertical:absolute;mso-position-vertical-relative:text;mso-height-percent:0;mso-height-relative:margin;v-text-anchor:middle" o:gfxdata="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" adj="16586" fillcolor="white [3201]" strokecolor="black [3200]" strokeweight="2pt"/>
                   </w:pict>
                 </mc:Fallback>
               </mc:AlternateContent>
@@ -935,21 +1467,10 @@
             <w:tcW w:w="4888" w:type="dxa"/>
           </w:tcPr>
           <w:p>
-            <w:pPr>
-              <w:pStyle w:val="Textfettmittel"/>
-              <w:rPr>
-                <w:b w:val="0"/>
-                <w:sz w:val="20"/>
-                <w:szCs w:val="20"/>
-              </w:rPr>
-            </w:pPr>
-            <w:r>
-              <w:rPr>
-                <w:b w:val="0"/>
-                <w:noProof/>
-                <w:sz w:val="20"/>
-                <w:szCs w:val="20"/>
-              </w:rPr>
+            <w:r>
+              <w:t>Die Navigierbarkeit beschreibt, ob und wie man von einer Klasse auf eine andere zugreifen kann. In einem UML-Diagramm wird dies oft durch Pfeile oder Assoziationen mit Navigierbarkeit angezeigt, was bedeutet, dass eine Klasse auf eine andere zugreifen kann.</w:t>
+            </w:r>
+            <w:r>
               <mc:AlternateContent>
                 <mc:Choice Requires="wps">
                   <w:drawing>
@@ -1007,7 +1528,7 @@
                 </mc:Choice>
                 <mc:Fallback>
                   <w:pict>
-                    <v:shape w14:anchorId="763FD951" id="Pfeil: nach rechts 7" o:spid="_x0000_s1026" type="#_x0000_t13" style="position:absolute;margin-left:216.1pt;margin-top:14.5pt;width:21pt;height:9.75pt;rotation:180;z-index:251666944;visibility:visible;mso-wrap-style:square;mso-wrap-distance-left:9pt;mso-wrap-distance-top:0;mso-wrap-distance-right:9pt;mso-wrap-distance-bottom:0;mso-position-horizontal:absolute;mso-position-horizontal-relative:text;mso-position-vertical:absolute;mso-position-vertical-relative:text;v-text-anchor:middle" o:gfxdata="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" adj="16586" fillcolor="white [3201]" strokecolor="black [3200]" strokeweight="2pt"/>
+                    <v:shape w14:anchorId="544B88BD" id="Pfeil: nach rechts 7" o:spid="_x0000_s1026" type="#_x0000_t13" style="position:absolute;margin-left:216.1pt;margin-top:14.5pt;width:21pt;height:9.75pt;rotation:180;z-index:251666944;visibility:visible;mso-wrap-style:square;mso-wrap-distance-left:9pt;mso-wrap-distance-top:0;mso-wrap-distance-right:9pt;mso-wrap-distance-bottom:0;mso-position-horizontal:absolute;mso-position-horizontal-relative:text;mso-position-vertical:absolute;mso-position-vertical-relative:text;v-text-anchor:middle" o:gfxdata="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" adj="16586" fillcolor="white [3201]" strokecolor="black [3200]" strokeweight="2pt"/>
                   </w:pict>
                 </mc:Fallback>
               </mc:AlternateContent>
@@ -1091,7 +1612,6 @@
           <w:szCs w:val="20"/>
           <w:u w:val="single"/>
         </w:rPr>
-        <w:lastRenderedPageBreak/>
         <w:t>Weitere Aufgaben</w:t>
       </w:r>
     </w:p>
@@ -1419,12 +1939,12 @@
       </w:pPr>
     </w:p>
     <w:sectPr>
-      <w:headerReference w:type="even" r:id="rId8"/>
-      <w:headerReference w:type="default" r:id="rId9"/>
-      <w:footerReference w:type="even" r:id="rId10"/>
-      <w:footerReference w:type="default" r:id="rId11"/>
-      <w:headerReference w:type="first" r:id="rId12"/>
-      <w:footerReference w:type="first" r:id="rId13"/>
+      <w:headerReference w:type="even" r:id="rId11"/>
+      <w:headerReference w:type="default" r:id="rId12"/>
+      <w:footerReference w:type="even" r:id="rId13"/>
+      <w:footerReference w:type="default" r:id="rId14"/>
+      <w:headerReference w:type="first" r:id="rId15"/>
+      <w:footerReference w:type="first" r:id="rId16"/>
       <w:pgSz w:w="11906" w:h="16838" w:code="9"/>
       <w:pgMar w:top="1560" w:right="851" w:bottom="1134" w:left="1418" w:header="709" w:footer="465" w:gutter="0"/>
       <w:pgNumType w:start="1"/>
@@ -1436,7 +1956,7 @@
 </file>
 
 <file path=word/endnotes.xml><?xml version="1.0" encoding="utf-8"?>
-<w:endnotes xmlns:wpc="http://schemas.microsoft.com/office/word/2010/wordprocessingCanvas" xmlns:cx="http://schemas.microsoft.com/office/drawing/2014/chartex" xmlns:cx1="http://schemas.microsoft.com/office/drawing/2015/9/8/chartex" xmlns:cx2="http://schemas.microsoft.com/office/drawing/2015/10/21/chartex" xmlns:cx3="http://schemas.microsoft.com/office/drawing/2016/5/9/chartex" xmlns:cx4="http://schemas.microsoft.com/office/drawing/2016/5/10/chartex" xmlns:cx5="http://schemas.microsoft.com/office/drawing/2016/5/11/chartex" xmlns:cx6="http://schemas.microsoft.com/office/drawing/2016/5/12/chartex" xmlns:cx7="http://schemas.microsoft.com/office/drawing/2016/5/13/chartex" xmlns:cx8="http://schemas.microsoft.com/office/drawing/2016/5/14/chartex" xmlns:mc="http://schemas.openxmlformats.org/markup-compatibility/2006" xmlns:aink="http://schemas.microsoft.com/office/drawing/2016/ink" xmlns:am3d="http://schemas.microsoft.com/office/drawing/2017/model3d" xmlns:o="urn:schemas-microsoft-com:office:office" xmlns:oel="http://schemas.microsoft.com/office/2019/extlst" xmlns:r="http://schemas.openxmlformats.org/officeDocument/2006/relationships" xmlns:m="http://schemas.openxmlformats.org/officeDocument/2006/math" xmlns:v="urn:schemas-microsoft-com:vml" xmlns:wp14="http://schemas.microsoft.com/office/word/2010/wordprocessingDrawing" xmlns:wp="http://schemas.openxmlformats.org/drawingml/2006/wordprocessingDrawing" xmlns:w10="urn:schemas-microsoft-com:office:word" xmlns:w="http://schemas.openxmlformats.org/wordprocessingml/2006/main" xmlns:w14="http://schemas.microsoft.com/office/word/2010/wordml" xmlns:w15="http://schemas.microsoft.com/office/word/2012/wordml" xmlns:w16cex="http://schemas.microsoft.com/office/word/2018/wordml/cex" xmlns:w16cid="http://schemas.microsoft.com/office/word/2016/wordml/cid" xmlns:w16="http://schemas.microsoft.com/office/word/2018/wordml" xmlns:w16sdtdh="http://schemas.microsoft.com/office/word/2020/wordml/sdtdatahash" xmlns:w16se="http://schemas.microsoft.com/office/word/2015/wordml/symex" xmlns:wpg="http://schemas.microsoft.com/office/word/2010/wordprocessingGroup" xmlns:wpi="http://schemas.microsoft.com/office/word/2010/wordprocessingInk" xmlns:wne="http://schemas.microsoft.com/office/word/2006/wordml" xmlns:wps="http://schemas.microsoft.com/office/word/2010/wordprocessingShape" mc:Ignorable="w14 w15 w16se w16cid w16 w16cex w16sdtdh wp14">
+<w:endnotes xmlns:wpc="http://schemas.microsoft.com/office/word/2010/wordprocessingCanvas" xmlns:cx="http://schemas.microsoft.com/office/drawing/2014/chartex" xmlns:cx1="http://schemas.microsoft.com/office/drawing/2015/9/8/chartex" xmlns:cx2="http://schemas.microsoft.com/office/drawing/2015/10/21/chartex" xmlns:cx3="http://schemas.microsoft.com/office/drawing/2016/5/9/chartex" xmlns:cx4="http://schemas.microsoft.com/office/drawing/2016/5/10/chartex" xmlns:cx5="http://schemas.microsoft.com/office/drawing/2016/5/11/chartex" xmlns:cx6="http://schemas.microsoft.com/office/drawing/2016/5/12/chartex" xmlns:cx7="http://schemas.microsoft.com/office/drawing/2016/5/13/chartex" xmlns:cx8="http://schemas.microsoft.com/office/drawing/2016/5/14/chartex" xmlns:mc="http://schemas.openxmlformats.org/markup-compatibility/2006" xmlns:aink="http://schemas.microsoft.com/office/drawing/2016/ink" xmlns:am3d="http://schemas.microsoft.com/office/drawing/2017/model3d" xmlns:o="urn:schemas-microsoft-com:office:office" xmlns:oel="http://schemas.microsoft.com/office/2019/extlst" xmlns:r="http://schemas.openxmlformats.org/officeDocument/2006/relationships" xmlns:m="http://schemas.openxmlformats.org/officeDocument/2006/math" xmlns:v="urn:schemas-microsoft-com:vml" xmlns:wp14="http://schemas.microsoft.com/office/word/2010/wordprocessingDrawing" xmlns:wp="http://schemas.openxmlformats.org/drawingml/2006/wordprocessingDrawing" xmlns:w10="urn:schemas-microsoft-com:office:word" xmlns:w="http://schemas.openxmlformats.org/wordprocessingml/2006/main" xmlns:w14="http://schemas.microsoft.com/office/word/2010/wordml" xmlns:w15="http://schemas.microsoft.com/office/word/2012/wordml" xmlns:w16cex="http://schemas.microsoft.com/office/word/2018/wordml/cex" xmlns:w16cid="http://schemas.microsoft.com/office/word/2016/wordml/cid" xmlns:w16="http://schemas.microsoft.com/office/word/2018/wordml" xmlns:w16du="http://schemas.microsoft.com/office/word/2023/wordml/word16du" xmlns:w16sdtdh="http://schemas.microsoft.com/office/word/2020/wordml/sdtdatahash" xmlns:w16se="http://schemas.microsoft.com/office/word/2015/wordml/symex" xmlns:wpg="http://schemas.microsoft.com/office/word/2010/wordprocessingGroup" xmlns:wpi="http://schemas.microsoft.com/office/word/2010/wordprocessingInk" xmlns:wne="http://schemas.microsoft.com/office/word/2006/wordml" xmlns:wps="http://schemas.microsoft.com/office/word/2010/wordprocessingShape" mc:Ignorable="w14 w15 w16se w16cid w16 w16cex w16sdtdh w16du wp14">
   <w:endnote w:type="separator" w:id="-1">
     <w:p>
       <w:r>
@@ -1455,7 +1975,7 @@
 </file>
 
 <file path=word/footer1.xml><?xml version="1.0" encoding="utf-8"?>
-<w:ftr xmlns:wpc="http://schemas.microsoft.com/office/word/2010/wordprocessingCanvas" xmlns:cx="http://schemas.microsoft.com/office/drawing/2014/chartex" xmlns:cx1="http://schemas.microsoft.com/office/drawing/2015/9/8/chartex" xmlns:cx2="http://schemas.microsoft.com/office/drawing/2015/10/21/chartex" xmlns:cx3="http://schemas.microsoft.com/office/drawing/2016/5/9/chartex" xmlns:cx4="http://schemas.microsoft.com/office/drawing/2016/5/10/chartex" xmlns:cx5="http://schemas.microsoft.com/office/drawing/2016/5/11/chartex" xmlns:cx6="http://schemas.microsoft.com/office/drawing/2016/5/12/chartex" xmlns:cx7="http://schemas.microsoft.com/office/drawing/2016/5/13/chartex" xmlns:cx8="http://schemas.microsoft.com/office/drawing/2016/5/14/chartex" xmlns:mc="http://schemas.openxmlformats.org/markup-compatibility/2006" xmlns:aink="http://schemas.microsoft.com/office/drawing/2016/ink" xmlns:am3d="http://schemas.microsoft.com/office/drawing/2017/model3d" xmlns:o="urn:schemas-microsoft-com:office:office" xmlns:oel="http://schemas.microsoft.com/office/2019/extlst" xmlns:r="http://schemas.openxmlformats.org/officeDocument/2006/relationships" xmlns:m="http://schemas.openxmlformats.org/officeDocument/2006/math" xmlns:v="urn:schemas-microsoft-com:vml" xmlns:wp14="http://schemas.microsoft.com/office/word/2010/wordprocessingDrawing" xmlns:wp="http://schemas.openxmlformats.org/drawingml/2006/wordprocessingDrawing" xmlns:w10="urn:schemas-microsoft-com:office:word" xmlns:w="http://schemas.openxmlformats.org/wordprocessingml/2006/main" xmlns:w14="http://schemas.microsoft.com/office/word/2010/wordml" xmlns:w15="http://schemas.microsoft.com/office/word/2012/wordml" xmlns:w16cex="http://schemas.microsoft.com/office/word/2018/wordml/cex" xmlns:w16cid="http://schemas.microsoft.com/office/word/2016/wordml/cid" xmlns:w16="http://schemas.microsoft.com/office/word/2018/wordml" xmlns:w16sdtdh="http://schemas.microsoft.com/office/word/2020/wordml/sdtdatahash" xmlns:w16se="http://schemas.microsoft.com/office/word/2015/wordml/symex" xmlns:wpg="http://schemas.microsoft.com/office/word/2010/wordprocessingGroup" xmlns:wpi="http://schemas.microsoft.com/office/word/2010/wordprocessingInk" xmlns:wne="http://schemas.microsoft.com/office/word/2006/wordml" xmlns:wps="http://schemas.microsoft.com/office/word/2010/wordprocessingShape" mc:Ignorable="w14 w15 w16se w16cid w16 w16cex w16sdtdh wp14">
+<w:ftr xmlns:wpc="http://schemas.microsoft.com/office/word/2010/wordprocessingCanvas" xmlns:cx="http://schemas.microsoft.com/office/drawing/2014/chartex" xmlns:cx1="http://schemas.microsoft.com/office/drawing/2015/9/8/chartex" xmlns:cx2="http://schemas.microsoft.com/office/drawing/2015/10/21/chartex" xmlns:cx3="http://schemas.microsoft.com/office/drawing/2016/5/9/chartex" xmlns:cx4="http://schemas.microsoft.com/office/drawing/2016/5/10/chartex" xmlns:cx5="http://schemas.microsoft.com/office/drawing/2016/5/11/chartex" xmlns:cx6="http://schemas.microsoft.com/office/drawing/2016/5/12/chartex" xmlns:cx7="http://schemas.microsoft.com/office/drawing/2016/5/13/chartex" xmlns:cx8="http://schemas.microsoft.com/office/drawing/2016/5/14/chartex" xmlns:mc="http://schemas.openxmlformats.org/markup-compatibility/2006" xmlns:aink="http://schemas.microsoft.com/office/drawing/2016/ink" xmlns:am3d="http://schemas.microsoft.com/office/drawing/2017/model3d" xmlns:o="urn:schemas-microsoft-com:office:office" xmlns:oel="http://schemas.microsoft.com/office/2019/extlst" xmlns:r="http://schemas.openxmlformats.org/officeDocument/2006/relationships" xmlns:m="http://schemas.openxmlformats.org/officeDocument/2006/math" xmlns:v="urn:schemas-microsoft-com:vml" xmlns:wp14="http://schemas.microsoft.com/office/word/2010/wordprocessingDrawing" xmlns:wp="http://schemas.openxmlformats.org/drawingml/2006/wordprocessingDrawing" xmlns:w10="urn:schemas-microsoft-com:office:word" xmlns:w="http://schemas.openxmlformats.org/wordprocessingml/2006/main" xmlns:w14="http://schemas.microsoft.com/office/word/2010/wordml" xmlns:w15="http://schemas.microsoft.com/office/word/2012/wordml" xmlns:w16cex="http://schemas.microsoft.com/office/word/2018/wordml/cex" xmlns:w16cid="http://schemas.microsoft.com/office/word/2016/wordml/cid" xmlns:w16="http://schemas.microsoft.com/office/word/2018/wordml" xmlns:w16du="http://schemas.microsoft.com/office/word/2023/wordml/word16du" xmlns:w16sdtdh="http://schemas.microsoft.com/office/word/2020/wordml/sdtdatahash" xmlns:w16se="http://schemas.microsoft.com/office/word/2015/wordml/symex" xmlns:wpg="http://schemas.microsoft.com/office/word/2010/wordprocessingGroup" xmlns:wpi="http://schemas.microsoft.com/office/word/2010/wordprocessingInk" xmlns:wne="http://schemas.microsoft.com/office/word/2006/wordml" xmlns:wps="http://schemas.microsoft.com/office/word/2010/wordprocessingShape" mc:Ignorable="w14 w15 w16se w16cid w16 w16cex w16sdtdh w16du wp14">
   <w:p>
     <w:pPr>
       <w:pStyle w:val="Fuzeile"/>
@@ -1465,7 +1985,7 @@
 </file>
 
 <file path=word/footer2.xml><?xml version="1.0" encoding="utf-8"?>
-<w:ftr xmlns:wpc="http://schemas.microsoft.com/office/word/2010/wordprocessingCanvas" xmlns:cx="http://schemas.microsoft.com/office/drawing/2014/chartex" xmlns:cx1="http://schemas.microsoft.com/office/drawing/2015/9/8/chartex" xmlns:cx2="http://schemas.microsoft.com/office/drawing/2015/10/21/chartex" xmlns:cx3="http://schemas.microsoft.com/office/drawing/2016/5/9/chartex" xmlns:cx4="http://schemas.microsoft.com/office/drawing/2016/5/10/chartex" xmlns:cx5="http://schemas.microsoft.com/office/drawing/2016/5/11/chartex" xmlns:cx6="http://schemas.microsoft.com/office/drawing/2016/5/12/chartex" xmlns:cx7="http://schemas.microsoft.com/office/drawing/2016/5/13/chartex" xmlns:cx8="http://schemas.microsoft.com/office/drawing/2016/5/14/chartex" xmlns:mc="http://schemas.openxmlformats.org/markup-compatibility/2006" xmlns:aink="http://schemas.microsoft.com/office/drawing/2016/ink" xmlns:am3d="http://schemas.microsoft.com/office/drawing/2017/model3d" xmlns:o="urn:schemas-microsoft-com:office:office" xmlns:oel="http://schemas.microsoft.com/office/2019/extlst" xmlns:r="http://schemas.openxmlformats.org/officeDocument/2006/relationships" xmlns:m="http://schemas.openxmlformats.org/officeDocument/2006/math" xmlns:v="urn:schemas-microsoft-com:vml" xmlns:wp14="http://schemas.microsoft.com/office/word/2010/wordprocessingDrawing" xmlns:wp="http://schemas.openxmlformats.org/drawingml/2006/wordprocessingDrawing" xmlns:w10="urn:schemas-microsoft-com:office:word" xmlns:w="http://schemas.openxmlformats.org/wordprocessingml/2006/main" xmlns:w14="http://schemas.microsoft.com/office/word/2010/wordml" xmlns:w15="http://schemas.microsoft.com/office/word/2012/wordml" xmlns:w16cex="http://schemas.microsoft.com/office/word/2018/wordml/cex" xmlns:w16cid="http://schemas.microsoft.com/office/word/2016/wordml/cid" xmlns:w16="http://schemas.microsoft.com/office/word/2018/wordml" xmlns:w16sdtdh="http://schemas.microsoft.com/office/word/2020/wordml/sdtdatahash" xmlns:w16se="http://schemas.microsoft.com/office/word/2015/wordml/symex" xmlns:wpg="http://schemas.microsoft.com/office/word/2010/wordprocessingGroup" xmlns:wpi="http://schemas.microsoft.com/office/word/2010/wordprocessingInk" xmlns:wne="http://schemas.microsoft.com/office/word/2006/wordml" xmlns:wps="http://schemas.microsoft.com/office/word/2010/wordprocessingShape" mc:Ignorable="w14 w15 w16se w16cid w16 w16cex w16sdtdh wp14">
+<w:ftr xmlns:wpc="http://schemas.microsoft.com/office/word/2010/wordprocessingCanvas" xmlns:cx="http://schemas.microsoft.com/office/drawing/2014/chartex" xmlns:cx1="http://schemas.microsoft.com/office/drawing/2015/9/8/chartex" xmlns:cx2="http://schemas.microsoft.com/office/drawing/2015/10/21/chartex" xmlns:cx3="http://schemas.microsoft.com/office/drawing/2016/5/9/chartex" xmlns:cx4="http://schemas.microsoft.com/office/drawing/2016/5/10/chartex" xmlns:cx5="http://schemas.microsoft.com/office/drawing/2016/5/11/chartex" xmlns:cx6="http://schemas.microsoft.com/office/drawing/2016/5/12/chartex" xmlns:cx7="http://schemas.microsoft.com/office/drawing/2016/5/13/chartex" xmlns:cx8="http://schemas.microsoft.com/office/drawing/2016/5/14/chartex" xmlns:mc="http://schemas.openxmlformats.org/markup-compatibility/2006" xmlns:aink="http://schemas.microsoft.com/office/drawing/2016/ink" xmlns:am3d="http://schemas.microsoft.com/office/drawing/2017/model3d" xmlns:o="urn:schemas-microsoft-com:office:office" xmlns:oel="http://schemas.microsoft.com/office/2019/extlst" xmlns:r="http://schemas.openxmlformats.org/officeDocument/2006/relationships" xmlns:m="http://schemas.openxmlformats.org/officeDocument/2006/math" xmlns:v="urn:schemas-microsoft-com:vml" xmlns:wp14="http://schemas.microsoft.com/office/word/2010/wordprocessingDrawing" xmlns:wp="http://schemas.openxmlformats.org/drawingml/2006/wordprocessingDrawing" xmlns:w10="urn:schemas-microsoft-com:office:word" xmlns:w="http://schemas.openxmlformats.org/wordprocessingml/2006/main" xmlns:w14="http://schemas.microsoft.com/office/word/2010/wordml" xmlns:w15="http://schemas.microsoft.com/office/word/2012/wordml" xmlns:w16cex="http://schemas.microsoft.com/office/word/2018/wordml/cex" xmlns:w16cid="http://schemas.microsoft.com/office/word/2016/wordml/cid" xmlns:w16="http://schemas.microsoft.com/office/word/2018/wordml" xmlns:w16du="http://schemas.microsoft.com/office/word/2023/wordml/word16du" xmlns:w16sdtdh="http://schemas.microsoft.com/office/word/2020/wordml/sdtdatahash" xmlns:w16se="http://schemas.microsoft.com/office/word/2015/wordml/symex" xmlns:wpg="http://schemas.microsoft.com/office/word/2010/wordprocessingGroup" xmlns:wpi="http://schemas.microsoft.com/office/word/2010/wordprocessingInk" xmlns:wne="http://schemas.microsoft.com/office/word/2006/wordml" xmlns:wps="http://schemas.microsoft.com/office/word/2010/wordprocessingShape" mc:Ignorable="w14 w15 w16se w16cid w16 w16cex w16sdtdh w16du wp14">
   <w:p>
     <w:pPr>
       <w:pStyle w:val="Fuzeile"/>
@@ -1740,7 +2260,7 @@
 </file>
 
 <file path=word/footer3.xml><?xml version="1.0" encoding="utf-8"?>
-<w:ftr xmlns:wpc="http://schemas.microsoft.com/office/word/2010/wordprocessingCanvas" xmlns:cx="http://schemas.microsoft.com/office/drawing/2014/chartex" xmlns:cx1="http://schemas.microsoft.com/office/drawing/2015/9/8/chartex" xmlns:cx2="http://schemas.microsoft.com/office/drawing/2015/10/21/chartex" xmlns:cx3="http://schemas.microsoft.com/office/drawing/2016/5/9/chartex" xmlns:cx4="http://schemas.microsoft.com/office/drawing/2016/5/10/chartex" xmlns:cx5="http://schemas.microsoft.com/office/drawing/2016/5/11/chartex" xmlns:cx6="http://schemas.microsoft.com/office/drawing/2016/5/12/chartex" xmlns:cx7="http://schemas.microsoft.com/office/drawing/2016/5/13/chartex" xmlns:cx8="http://schemas.microsoft.com/office/drawing/2016/5/14/chartex" xmlns:mc="http://schemas.openxmlformats.org/markup-compatibility/2006" xmlns:aink="http://schemas.microsoft.com/office/drawing/2016/ink" xmlns:am3d="http://schemas.microsoft.com/office/drawing/2017/model3d" xmlns:o="urn:schemas-microsoft-com:office:office" xmlns:oel="http://schemas.microsoft.com/office/2019/extlst" xmlns:r="http://schemas.openxmlformats.org/officeDocument/2006/relationships" xmlns:m="http://schemas.openxmlformats.org/officeDocument/2006/math" xmlns:v="urn:schemas-microsoft-com:vml" xmlns:wp14="http://schemas.microsoft.com/office/word/2010/wordprocessingDrawing" xmlns:wp="http://schemas.openxmlformats.org/drawingml/2006/wordprocessingDrawing" xmlns:w10="urn:schemas-microsoft-com:office:word" xmlns:w="http://schemas.openxmlformats.org/wordprocessingml/2006/main" xmlns:w14="http://schemas.microsoft.com/office/word/2010/wordml" xmlns:w15="http://schemas.microsoft.com/office/word/2012/wordml" xmlns:w16cex="http://schemas.microsoft.com/office/word/2018/wordml/cex" xmlns:w16cid="http://schemas.microsoft.com/office/word/2016/wordml/cid" xmlns:w16="http://schemas.microsoft.com/office/word/2018/wordml" xmlns:w16sdtdh="http://schemas.microsoft.com/office/word/2020/wordml/sdtdatahash" xmlns:w16se="http://schemas.microsoft.com/office/word/2015/wordml/symex" xmlns:wpg="http://schemas.microsoft.com/office/word/2010/wordprocessingGroup" xmlns:wpi="http://schemas.microsoft.com/office/word/2010/wordprocessingInk" xmlns:wne="http://schemas.microsoft.com/office/word/2006/wordml" xmlns:wps="http://schemas.microsoft.com/office/word/2010/wordprocessingShape" mc:Ignorable="w14 w15 w16se w16cid w16 w16cex w16sdtdh wp14">
+<w:ftr xmlns:wpc="http://schemas.microsoft.com/office/word/2010/wordprocessingCanvas" xmlns:cx="http://schemas.microsoft.com/office/drawing/2014/chartex" xmlns:cx1="http://schemas.microsoft.com/office/drawing/2015/9/8/chartex" xmlns:cx2="http://schemas.microsoft.com/office/drawing/2015/10/21/chartex" xmlns:cx3="http://schemas.microsoft.com/office/drawing/2016/5/9/chartex" xmlns:cx4="http://schemas.microsoft.com/office/drawing/2016/5/10/chartex" xmlns:cx5="http://schemas.microsoft.com/office/drawing/2016/5/11/chartex" xmlns:cx6="http://schemas.microsoft.com/office/drawing/2016/5/12/chartex" xmlns:cx7="http://schemas.microsoft.com/office/drawing/2016/5/13/chartex" xmlns:cx8="http://schemas.microsoft.com/office/drawing/2016/5/14/chartex" xmlns:mc="http://schemas.openxmlformats.org/markup-compatibility/2006" xmlns:aink="http://schemas.microsoft.com/office/drawing/2016/ink" xmlns:am3d="http://schemas.microsoft.com/office/drawing/2017/model3d" xmlns:o="urn:schemas-microsoft-com:office:office" xmlns:oel="http://schemas.microsoft.com/office/2019/extlst" xmlns:r="http://schemas.openxmlformats.org/officeDocument/2006/relationships" xmlns:m="http://schemas.openxmlformats.org/officeDocument/2006/math" xmlns:v="urn:schemas-microsoft-com:vml" xmlns:wp14="http://schemas.microsoft.com/office/word/2010/wordprocessingDrawing" xmlns:wp="http://schemas.openxmlformats.org/drawingml/2006/wordprocessingDrawing" xmlns:w10="urn:schemas-microsoft-com:office:word" xmlns:w="http://schemas.openxmlformats.org/wordprocessingml/2006/main" xmlns:w14="http://schemas.microsoft.com/office/word/2010/wordml" xmlns:w15="http://schemas.microsoft.com/office/word/2012/wordml" xmlns:w16cex="http://schemas.microsoft.com/office/word/2018/wordml/cex" xmlns:w16cid="http://schemas.microsoft.com/office/word/2016/wordml/cid" xmlns:w16="http://schemas.microsoft.com/office/word/2018/wordml" xmlns:w16du="http://schemas.microsoft.com/office/word/2023/wordml/word16du" xmlns:w16sdtdh="http://schemas.microsoft.com/office/word/2020/wordml/sdtdatahash" xmlns:w16se="http://schemas.microsoft.com/office/word/2015/wordml/symex" xmlns:wpg="http://schemas.microsoft.com/office/word/2010/wordprocessingGroup" xmlns:wpi="http://schemas.microsoft.com/office/word/2010/wordprocessingInk" xmlns:wne="http://schemas.microsoft.com/office/word/2006/wordml" xmlns:wps="http://schemas.microsoft.com/office/word/2010/wordprocessingShape" mc:Ignorable="w14 w15 w16se w16cid w16 w16cex w16sdtdh w16du wp14">
   <w:p>
     <w:pPr>
       <w:pStyle w:val="Fuzeile"/>
@@ -1750,7 +2270,7 @@
 </file>
 
 <file path=word/footnotes.xml><?xml version="1.0" encoding="utf-8"?>
-<w:footnotes xmlns:wpc="http://schemas.microsoft.com/office/word/2010/wordprocessingCanvas" xmlns:cx="http://schemas.microsoft.com/office/drawing/2014/chartex" xmlns:cx1="http://schemas.microsoft.com/office/drawing/2015/9/8/chartex" xmlns:cx2="http://schemas.microsoft.com/office/drawing/2015/10/21/chartex" xmlns:cx3="http://schemas.microsoft.com/office/drawing/2016/5/9/chartex" xmlns:cx4="http://schemas.microsoft.com/office/drawing/2016/5/10/chartex" xmlns:cx5="http://schemas.microsoft.com/office/drawing/2016/5/11/chartex" xmlns:cx6="http://schemas.microsoft.com/office/drawing/2016/5/12/chartex" xmlns:cx7="http://schemas.microsoft.com/office/drawing/2016/5/13/chartex" xmlns:cx8="http://schemas.microsoft.com/office/drawing/2016/5/14/chartex" xmlns:mc="http://schemas.openxmlformats.org/markup-compatibility/2006" xmlns:aink="http://schemas.microsoft.com/office/drawing/2016/ink" xmlns:am3d="http://schemas.microsoft.com/office/drawing/2017/model3d" xmlns:o="urn:schemas-microsoft-com:office:office" xmlns:oel="http://schemas.microsoft.com/office/2019/extlst" xmlns:r="http://schemas.openxmlformats.org/officeDocument/2006/relationships" xmlns:m="http://schemas.openxmlformats.org/officeDocument/2006/math" xmlns:v="urn:schemas-microsoft-com:vml" xmlns:wp14="http://schemas.microsoft.com/office/word/2010/wordprocessingDrawing" xmlns:wp="http://schemas.openxmlformats.org/drawingml/2006/wordprocessingDrawing" xmlns:w10="urn:schemas-microsoft-com:office:word" xmlns:w="http://schemas.openxmlformats.org/wordprocessingml/2006/main" xmlns:w14="http://schemas.microsoft.com/office/word/2010/wordml" xmlns:w15="http://schemas.microsoft.com/office/word/2012/wordml" xmlns:w16cex="http://schemas.microsoft.com/office/word/2018/wordml/cex" xmlns:w16cid="http://schemas.microsoft.com/office/word/2016/wordml/cid" xmlns:w16="http://schemas.microsoft.com/office/word/2018/wordml" xmlns:w16sdtdh="http://schemas.microsoft.com/office/word/2020/wordml/sdtdatahash" xmlns:w16se="http://schemas.microsoft.com/office/word/2015/wordml/symex" xmlns:wpg="http://schemas.microsoft.com/office/word/2010/wordprocessingGroup" xmlns:wpi="http://schemas.microsoft.com/office/word/2010/wordprocessingInk" xmlns:wne="http://schemas.microsoft.com/office/word/2006/wordml" xmlns:wps="http://schemas.microsoft.com/office/word/2010/wordprocessingShape" mc:Ignorable="w14 w15 w16se w16cid w16 w16cex w16sdtdh wp14">
+<w:footnotes xmlns:wpc="http://schemas.microsoft.com/office/word/2010/wordprocessingCanvas" xmlns:cx="http://schemas.microsoft.com/office/drawing/2014/chartex" xmlns:cx1="http://schemas.microsoft.com/office/drawing/2015/9/8/chartex" xmlns:cx2="http://schemas.microsoft.com/office/drawing/2015/10/21/chartex" xmlns:cx3="http://schemas.microsoft.com/office/drawing/2016/5/9/chartex" xmlns:cx4="http://schemas.microsoft.com/office/drawing/2016/5/10/chartex" xmlns:cx5="http://schemas.microsoft.com/office/drawing/2016/5/11/chartex" xmlns:cx6="http://schemas.microsoft.com/office/drawing/2016/5/12/chartex" xmlns:cx7="http://schemas.microsoft.com/office/drawing/2016/5/13/chartex" xmlns:cx8="http://schemas.microsoft.com/office/drawing/2016/5/14/chartex" xmlns:mc="http://schemas.openxmlformats.org/markup-compatibility/2006" xmlns:aink="http://schemas.microsoft.com/office/drawing/2016/ink" xmlns:am3d="http://schemas.microsoft.com/office/drawing/2017/model3d" xmlns:o="urn:schemas-microsoft-com:office:office" xmlns:oel="http://schemas.microsoft.com/office/2019/extlst" xmlns:r="http://schemas.openxmlformats.org/officeDocument/2006/relationships" xmlns:m="http://schemas.openxmlformats.org/officeDocument/2006/math" xmlns:v="urn:schemas-microsoft-com:vml" xmlns:wp14="http://schemas.microsoft.com/office/word/2010/wordprocessingDrawing" xmlns:wp="http://schemas.openxmlformats.org/drawingml/2006/wordprocessingDrawing" xmlns:w10="urn:schemas-microsoft-com:office:word" xmlns:w="http://schemas.openxmlformats.org/wordprocessingml/2006/main" xmlns:w14="http://schemas.microsoft.com/office/word/2010/wordml" xmlns:w15="http://schemas.microsoft.com/office/word/2012/wordml" xmlns:w16cex="http://schemas.microsoft.com/office/word/2018/wordml/cex" xmlns:w16cid="http://schemas.microsoft.com/office/word/2016/wordml/cid" xmlns:w16="http://schemas.microsoft.com/office/word/2018/wordml" xmlns:w16du="http://schemas.microsoft.com/office/word/2023/wordml/word16du" xmlns:w16sdtdh="http://schemas.microsoft.com/office/word/2020/wordml/sdtdatahash" xmlns:w16se="http://schemas.microsoft.com/office/word/2015/wordml/symex" xmlns:wpg="http://schemas.microsoft.com/office/word/2010/wordprocessingGroup" xmlns:wpi="http://schemas.microsoft.com/office/word/2010/wordprocessingInk" xmlns:wne="http://schemas.microsoft.com/office/word/2006/wordml" xmlns:wps="http://schemas.microsoft.com/office/word/2010/wordprocessingShape" mc:Ignorable="w14 w15 w16se w16cid w16 w16cex w16sdtdh w16du wp14">
   <w:footnote w:type="separator" w:id="-1">
     <w:p>
       <w:r>
@@ -1769,7 +2289,7 @@
 </file>
 
 <file path=word/header1.xml><?xml version="1.0" encoding="utf-8"?>
-<w:hdr xmlns:wpc="http://schemas.microsoft.com/office/word/2010/wordprocessingCanvas" xmlns:cx="http://schemas.microsoft.com/office/drawing/2014/chartex" xmlns:cx1="http://schemas.microsoft.com/office/drawing/2015/9/8/chartex" xmlns:cx2="http://schemas.microsoft.com/office/drawing/2015/10/21/chartex" xmlns:cx3="http://schemas.microsoft.com/office/drawing/2016/5/9/chartex" xmlns:cx4="http://schemas.microsoft.com/office/drawing/2016/5/10/chartex" xmlns:cx5="http://schemas.microsoft.com/office/drawing/2016/5/11/chartex" xmlns:cx6="http://schemas.microsoft.com/office/drawing/2016/5/12/chartex" xmlns:cx7="http://schemas.microsoft.com/office/drawing/2016/5/13/chartex" xmlns:cx8="http://schemas.microsoft.com/office/drawing/2016/5/14/chartex" xmlns:mc="http://schemas.openxmlformats.org/markup-compatibility/2006" xmlns:aink="http://schemas.microsoft.com/office/drawing/2016/ink" xmlns:am3d="http://schemas.microsoft.com/office/drawing/2017/model3d" xmlns:o="urn:schemas-microsoft-com:office:office" xmlns:oel="http://schemas.microsoft.com/office/2019/extlst" xmlns:r="http://schemas.openxmlformats.org/officeDocument/2006/relationships" xmlns:m="http://schemas.openxmlformats.org/officeDocument/2006/math" xmlns:v="urn:schemas-microsoft-com:vml" xmlns:wp14="http://schemas.microsoft.com/office/word/2010/wordprocessingDrawing" xmlns:wp="http://schemas.openxmlformats.org/drawingml/2006/wordprocessingDrawing" xmlns:w10="urn:schemas-microsoft-com:office:word" xmlns:w="http://schemas.openxmlformats.org/wordprocessingml/2006/main" xmlns:w14="http://schemas.microsoft.com/office/word/2010/wordml" xmlns:w15="http://schemas.microsoft.com/office/word/2012/wordml" xmlns:w16cex="http://schemas.microsoft.com/office/word/2018/wordml/cex" xmlns:w16cid="http://schemas.microsoft.com/office/word/2016/wordml/cid" xmlns:w16="http://schemas.microsoft.com/office/word/2018/wordml" xmlns:w16sdtdh="http://schemas.microsoft.com/office/word/2020/wordml/sdtdatahash" xmlns:w16se="http://schemas.microsoft.com/office/word/2015/wordml/symex" xmlns:wpg="http://schemas.microsoft.com/office/word/2010/wordprocessingGroup" xmlns:wpi="http://schemas.microsoft.com/office/word/2010/wordprocessingInk" xmlns:wne="http://schemas.microsoft.com/office/word/2006/wordml" xmlns:wps="http://schemas.microsoft.com/office/word/2010/wordprocessingShape" mc:Ignorable="w14 w15 w16se w16cid w16 w16cex w16sdtdh wp14">
+<w:hdr xmlns:wpc="http://schemas.microsoft.com/office/word/2010/wordprocessingCanvas" xmlns:cx="http://schemas.microsoft.com/office/drawing/2014/chartex" xmlns:cx1="http://schemas.microsoft.com/office/drawing/2015/9/8/chartex" xmlns:cx2="http://schemas.microsoft.com/office/drawing/2015/10/21/chartex" xmlns:cx3="http://schemas.microsoft.com/office/drawing/2016/5/9/chartex" xmlns:cx4="http://schemas.microsoft.com/office/drawing/2016/5/10/chartex" xmlns:cx5="http://schemas.microsoft.com/office/drawing/2016/5/11/chartex" xmlns:cx6="http://schemas.microsoft.com/office/drawing/2016/5/12/chartex" xmlns:cx7="http://schemas.microsoft.com/office/drawing/2016/5/13/chartex" xmlns:cx8="http://schemas.microsoft.com/office/drawing/2016/5/14/chartex" xmlns:mc="http://schemas.openxmlformats.org/markup-compatibility/2006" xmlns:aink="http://schemas.microsoft.com/office/drawing/2016/ink" xmlns:am3d="http://schemas.microsoft.com/office/drawing/2017/model3d" xmlns:o="urn:schemas-microsoft-com:office:office" xmlns:oel="http://schemas.microsoft.com/office/2019/extlst" xmlns:r="http://schemas.openxmlformats.org/officeDocument/2006/relationships" xmlns:m="http://schemas.openxmlformats.org/officeDocument/2006/math" xmlns:v="urn:schemas-microsoft-com:vml" xmlns:wp14="http://schemas.microsoft.com/office/word/2010/wordprocessingDrawing" xmlns:wp="http://schemas.openxmlformats.org/drawingml/2006/wordprocessingDrawing" xmlns:w10="urn:schemas-microsoft-com:office:word" xmlns:w="http://schemas.openxmlformats.org/wordprocessingml/2006/main" xmlns:w14="http://schemas.microsoft.com/office/word/2010/wordml" xmlns:w15="http://schemas.microsoft.com/office/word/2012/wordml" xmlns:w16cex="http://schemas.microsoft.com/office/word/2018/wordml/cex" xmlns:w16cid="http://schemas.microsoft.com/office/word/2016/wordml/cid" xmlns:w16="http://schemas.microsoft.com/office/word/2018/wordml" xmlns:w16du="http://schemas.microsoft.com/office/word/2023/wordml/word16du" xmlns:w16sdtdh="http://schemas.microsoft.com/office/word/2020/wordml/sdtdatahash" xmlns:w16se="http://schemas.microsoft.com/office/word/2015/wordml/symex" xmlns:wpg="http://schemas.microsoft.com/office/word/2010/wordprocessingGroup" xmlns:wpi="http://schemas.microsoft.com/office/word/2010/wordprocessingInk" xmlns:wne="http://schemas.microsoft.com/office/word/2006/wordml" xmlns:wps="http://schemas.microsoft.com/office/word/2010/wordprocessingShape" mc:Ignorable="w14 w15 w16se w16cid w16 w16cex w16sdtdh w16du wp14">
   <w:p>
     <w:pPr>
       <w:pStyle w:val="Kopfzeile"/>
@@ -1804,7 +2324,7 @@
 </file>
 
 <file path=word/header2.xml><?xml version="1.0" encoding="utf-8"?>
-<w:hdr xmlns:wpc="http://schemas.microsoft.com/office/word/2010/wordprocessingCanvas" xmlns:cx="http://schemas.microsoft.com/office/drawing/2014/chartex" xmlns:cx1="http://schemas.microsoft.com/office/drawing/2015/9/8/chartex" xmlns:cx2="http://schemas.microsoft.com/office/drawing/2015/10/21/chartex" xmlns:cx3="http://schemas.microsoft.com/office/drawing/2016/5/9/chartex" xmlns:cx4="http://schemas.microsoft.com/office/drawing/2016/5/10/chartex" xmlns:cx5="http://schemas.microsoft.com/office/drawing/2016/5/11/chartex" xmlns:cx6="http://schemas.microsoft.com/office/drawing/2016/5/12/chartex" xmlns:cx7="http://schemas.microsoft.com/office/drawing/2016/5/13/chartex" xmlns:cx8="http://schemas.microsoft.com/office/drawing/2016/5/14/chartex" xmlns:mc="http://schemas.openxmlformats.org/markup-compatibility/2006" xmlns:aink="http://schemas.microsoft.com/office/drawing/2016/ink" xmlns:am3d="http://schemas.microsoft.com/office/drawing/2017/model3d" xmlns:o="urn:schemas-microsoft-com:office:office" xmlns:oel="http://schemas.microsoft.com/office/2019/extlst" xmlns:r="http://schemas.openxmlformats.org/officeDocument/2006/relationships" xmlns:m="http://schemas.openxmlformats.org/officeDocument/2006/math" xmlns:v="urn:schemas-microsoft-com:vml" xmlns:wp14="http://schemas.microsoft.com/office/word/2010/wordprocessingDrawing" xmlns:wp="http://schemas.openxmlformats.org/drawingml/2006/wordprocessingDrawing" xmlns:w10="urn:schemas-microsoft-com:office:word" xmlns:w="http://schemas.openxmlformats.org/wordprocessingml/2006/main" xmlns:w14="http://schemas.microsoft.com/office/word/2010/wordml" xmlns:w15="http://schemas.microsoft.com/office/word/2012/wordml" xmlns:w16cex="http://schemas.microsoft.com/office/word/2018/wordml/cex" xmlns:w16cid="http://schemas.microsoft.com/office/word/2016/wordml/cid" xmlns:w16="http://schemas.microsoft.com/office/word/2018/wordml" xmlns:w16sdtdh="http://schemas.microsoft.com/office/word/2020/wordml/sdtdatahash" xmlns:w16se="http://schemas.microsoft.com/office/word/2015/wordml/symex" xmlns:wpg="http://schemas.microsoft.com/office/word/2010/wordprocessingGroup" xmlns:wpi="http://schemas.microsoft.com/office/word/2010/wordprocessingInk" xmlns:wne="http://schemas.microsoft.com/office/word/2006/wordml" xmlns:wps="http://schemas.microsoft.com/office/word/2010/wordprocessingShape" mc:Ignorable="w14 w15 w16se w16cid w16 w16cex w16sdtdh wp14">
+<w:hdr xmlns:wpc="http://schemas.microsoft.com/office/word/2010/wordprocessingCanvas" xmlns:cx="http://schemas.microsoft.com/office/drawing/2014/chartex" xmlns:cx1="http://schemas.microsoft.com/office/drawing/2015/9/8/chartex" xmlns:cx2="http://schemas.microsoft.com/office/drawing/2015/10/21/chartex" xmlns:cx3="http://schemas.microsoft.com/office/drawing/2016/5/9/chartex" xmlns:cx4="http://schemas.microsoft.com/office/drawing/2016/5/10/chartex" xmlns:cx5="http://schemas.microsoft.com/office/drawing/2016/5/11/chartex" xmlns:cx6="http://schemas.microsoft.com/office/drawing/2016/5/12/chartex" xmlns:cx7="http://schemas.microsoft.com/office/drawing/2016/5/13/chartex" xmlns:cx8="http://schemas.microsoft.com/office/drawing/2016/5/14/chartex" xmlns:mc="http://schemas.openxmlformats.org/markup-compatibility/2006" xmlns:aink="http://schemas.microsoft.com/office/drawing/2016/ink" xmlns:am3d="http://schemas.microsoft.com/office/drawing/2017/model3d" xmlns:o="urn:schemas-microsoft-com:office:office" xmlns:oel="http://schemas.microsoft.com/office/2019/extlst" xmlns:r="http://schemas.openxmlformats.org/officeDocument/2006/relationships" xmlns:m="http://schemas.openxmlformats.org/officeDocument/2006/math" xmlns:v="urn:schemas-microsoft-com:vml" xmlns:wp14="http://schemas.microsoft.com/office/word/2010/wordprocessingDrawing" xmlns:wp="http://schemas.openxmlformats.org/drawingml/2006/wordprocessingDrawing" xmlns:w10="urn:schemas-microsoft-com:office:word" xmlns:w="http://schemas.openxmlformats.org/wordprocessingml/2006/main" xmlns:w14="http://schemas.microsoft.com/office/word/2010/wordml" xmlns:w15="http://schemas.microsoft.com/office/word/2012/wordml" xmlns:w16cex="http://schemas.microsoft.com/office/word/2018/wordml/cex" xmlns:w16cid="http://schemas.microsoft.com/office/word/2016/wordml/cid" xmlns:w16="http://schemas.microsoft.com/office/word/2018/wordml" xmlns:w16du="http://schemas.microsoft.com/office/word/2023/wordml/word16du" xmlns:w16sdtdh="http://schemas.microsoft.com/office/word/2020/wordml/sdtdatahash" xmlns:w16se="http://schemas.microsoft.com/office/word/2015/wordml/symex" xmlns:wpg="http://schemas.microsoft.com/office/word/2010/wordprocessingGroup" xmlns:wpi="http://schemas.microsoft.com/office/word/2010/wordprocessingInk" xmlns:wne="http://schemas.microsoft.com/office/word/2006/wordml" xmlns:wps="http://schemas.microsoft.com/office/word/2010/wordprocessingShape" mc:Ignorable="w14 w15 w16se w16cid w16 w16cex w16sdtdh w16du wp14">
   <w:p>
     <w:pPr>
       <w:rPr>
@@ -1914,7 +2434,7 @@
 </file>
 
 <file path=word/header3.xml><?xml version="1.0" encoding="utf-8"?>
-<w:hdr xmlns:wpc="http://schemas.microsoft.com/office/word/2010/wordprocessingCanvas" xmlns:cx="http://schemas.microsoft.com/office/drawing/2014/chartex" xmlns:cx1="http://schemas.microsoft.com/office/drawing/2015/9/8/chartex" xmlns:cx2="http://schemas.microsoft.com/office/drawing/2015/10/21/chartex" xmlns:cx3="http://schemas.microsoft.com/office/drawing/2016/5/9/chartex" xmlns:cx4="http://schemas.microsoft.com/office/drawing/2016/5/10/chartex" xmlns:cx5="http://schemas.microsoft.com/office/drawing/2016/5/11/chartex" xmlns:cx6="http://schemas.microsoft.com/office/drawing/2016/5/12/chartex" xmlns:cx7="http://schemas.microsoft.com/office/drawing/2016/5/13/chartex" xmlns:cx8="http://schemas.microsoft.com/office/drawing/2016/5/14/chartex" xmlns:mc="http://schemas.openxmlformats.org/markup-compatibility/2006" xmlns:aink="http://schemas.microsoft.com/office/drawing/2016/ink" xmlns:am3d="http://schemas.microsoft.com/office/drawing/2017/model3d" xmlns:o="urn:schemas-microsoft-com:office:office" xmlns:oel="http://schemas.microsoft.com/office/2019/extlst" xmlns:r="http://schemas.openxmlformats.org/officeDocument/2006/relationships" xmlns:m="http://schemas.openxmlformats.org/officeDocument/2006/math" xmlns:v="urn:schemas-microsoft-com:vml" xmlns:wp14="http://schemas.microsoft.com/office/word/2010/wordprocessingDrawing" xmlns:wp="http://schemas.openxmlformats.org/drawingml/2006/wordprocessingDrawing" xmlns:w10="urn:schemas-microsoft-com:office:word" xmlns:w="http://schemas.openxmlformats.org/wordprocessingml/2006/main" xmlns:w14="http://schemas.microsoft.com/office/word/2010/wordml" xmlns:w15="http://schemas.microsoft.com/office/word/2012/wordml" xmlns:w16cex="http://schemas.microsoft.com/office/word/2018/wordml/cex" xmlns:w16cid="http://schemas.microsoft.com/office/word/2016/wordml/cid" xmlns:w16="http://schemas.microsoft.com/office/word/2018/wordml" xmlns:w16sdtdh="http://schemas.microsoft.com/office/word/2020/wordml/sdtdatahash" xmlns:w16se="http://schemas.microsoft.com/office/word/2015/wordml/symex" xmlns:wpg="http://schemas.microsoft.com/office/word/2010/wordprocessingGroup" xmlns:wpi="http://schemas.microsoft.com/office/word/2010/wordprocessingInk" xmlns:wne="http://schemas.microsoft.com/office/word/2006/wordml" xmlns:wps="http://schemas.microsoft.com/office/word/2010/wordprocessingShape" mc:Ignorable="w14 w15 w16se w16cid w16 w16cex w16sdtdh wp14">
+<w:hdr xmlns:wpc="http://schemas.microsoft.com/office/word/2010/wordprocessingCanvas" xmlns:cx="http://schemas.microsoft.com/office/drawing/2014/chartex" xmlns:cx1="http://schemas.microsoft.com/office/drawing/2015/9/8/chartex" xmlns:cx2="http://schemas.microsoft.com/office/drawing/2015/10/21/chartex" xmlns:cx3="http://schemas.microsoft.com/office/drawing/2016/5/9/chartex" xmlns:cx4="http://schemas.microsoft.com/office/drawing/2016/5/10/chartex" xmlns:cx5="http://schemas.microsoft.com/office/drawing/2016/5/11/chartex" xmlns:cx6="http://schemas.microsoft.com/office/drawing/2016/5/12/chartex" xmlns:cx7="http://schemas.microsoft.com/office/drawing/2016/5/13/chartex" xmlns:cx8="http://schemas.microsoft.com/office/drawing/2016/5/14/chartex" xmlns:mc="http://schemas.openxmlformats.org/markup-compatibility/2006" xmlns:aink="http://schemas.microsoft.com/office/drawing/2016/ink" xmlns:am3d="http://schemas.microsoft.com/office/drawing/2017/model3d" xmlns:o="urn:schemas-microsoft-com:office:office" xmlns:oel="http://schemas.microsoft.com/office/2019/extlst" xmlns:r="http://schemas.openxmlformats.org/officeDocument/2006/relationships" xmlns:m="http://schemas.openxmlformats.org/officeDocument/2006/math" xmlns:v="urn:schemas-microsoft-com:vml" xmlns:wp14="http://schemas.microsoft.com/office/word/2010/wordprocessingDrawing" xmlns:wp="http://schemas.openxmlformats.org/drawingml/2006/wordprocessingDrawing" xmlns:w10="urn:schemas-microsoft-com:office:word" xmlns:w="http://schemas.openxmlformats.org/wordprocessingml/2006/main" xmlns:w14="http://schemas.microsoft.com/office/word/2010/wordml" xmlns:w15="http://schemas.microsoft.com/office/word/2012/wordml" xmlns:w16cex="http://schemas.microsoft.com/office/word/2018/wordml/cex" xmlns:w16cid="http://schemas.microsoft.com/office/word/2016/wordml/cid" xmlns:w16="http://schemas.microsoft.com/office/word/2018/wordml" xmlns:w16du="http://schemas.microsoft.com/office/word/2023/wordml/word16du" xmlns:w16sdtdh="http://schemas.microsoft.com/office/word/2020/wordml/sdtdatahash" xmlns:w16se="http://schemas.microsoft.com/office/word/2015/wordml/symex" xmlns:wpg="http://schemas.microsoft.com/office/word/2010/wordprocessingGroup" xmlns:wpi="http://schemas.microsoft.com/office/word/2010/wordprocessingInk" xmlns:wne="http://schemas.microsoft.com/office/word/2006/wordml" xmlns:wps="http://schemas.microsoft.com/office/word/2010/wordprocessingShape" mc:Ignorable="w14 w15 w16se w16cid w16 w16cex w16sdtdh w16du wp14">
   <w:p>
     <w:pPr>
       <w:pStyle w:val="Kopfzeile"/>
@@ -1924,7 +2444,7 @@
 </file>
 
 <file path=word/numbering.xml><?xml version="1.0" encoding="utf-8"?>
-<w:numbering xmlns:wpc="http://schemas.microsoft.com/office/word/2010/wordprocessingCanvas" xmlns:cx="http://schemas.microsoft.com/office/drawing/2014/chartex" xmlns:cx1="http://schemas.microsoft.com/office/drawing/2015/9/8/chartex" xmlns:cx2="http://schemas.microsoft.com/office/drawing/2015/10/21/chartex" xmlns:cx3="http://schemas.microsoft.com/office/drawing/2016/5/9/chartex" xmlns:cx4="http://schemas.microsoft.com/office/drawing/2016/5/10/chartex" xmlns:cx5="http://schemas.microsoft.com/office/drawing/2016/5/11/chartex" xmlns:cx6="http://schemas.microsoft.com/office/drawing/2016/5/12/chartex" xmlns:cx7="http://schemas.microsoft.com/office/drawing/2016/5/13/chartex" xmlns:cx8="http://schemas.microsoft.com/office/drawing/2016/5/14/chartex" xmlns:mc="http://schemas.openxmlformats.org/markup-compatibility/2006" xmlns:aink="http://schemas.microsoft.com/office/drawing/2016/ink" xmlns:am3d="http://schemas.microsoft.com/office/drawing/2017/model3d" xmlns:o="urn:schemas-microsoft-com:office:office" xmlns:oel="http://schemas.microsoft.com/office/2019/extlst" xmlns:r="http://schemas.openxmlformats.org/officeDocument/2006/relationships" xmlns:m="http://schemas.openxmlformats.org/officeDocument/2006/math" xmlns:v="urn:schemas-microsoft-com:vml" xmlns:wp14="http://schemas.microsoft.com/office/word/2010/wordprocessingDrawing" xmlns:wp="http://schemas.openxmlformats.org/drawingml/2006/wordprocessingDrawing" xmlns:w10="urn:schemas-microsoft-com:office:word" xmlns:w="http://schemas.openxmlformats.org/wordprocessingml/2006/main" xmlns:w14="http://schemas.microsoft.com/office/word/2010/wordml" xmlns:w15="http://schemas.microsoft.com/office/word/2012/wordml" xmlns:w16cex="http://schemas.microsoft.com/office/word/2018/wordml/cex" xmlns:w16cid="http://schemas.microsoft.com/office/word/2016/wordml/cid" xmlns:w16="http://schemas.microsoft.com/office/word/2018/wordml" xmlns:w16sdtdh="http://schemas.microsoft.com/office/word/2020/wordml/sdtdatahash" xmlns:w16se="http://schemas.microsoft.com/office/word/2015/wordml/symex" xmlns:wpg="http://schemas.microsoft.com/office/word/2010/wordprocessingGroup" xmlns:wpi="http://schemas.microsoft.com/office/word/2010/wordprocessingInk" xmlns:wne="http://schemas.microsoft.com/office/word/2006/wordml" xmlns:wps="http://schemas.microsoft.com/office/word/2010/wordprocessingShape" mc:Ignorable="w14 w15 w16se w16cid w16 w16cex w16sdtdh wp14">
+<w:numbering xmlns:wpc="http://schemas.microsoft.com/office/word/2010/wordprocessingCanvas" xmlns:cx="http://schemas.microsoft.com/office/drawing/2014/chartex" xmlns:cx1="http://schemas.microsoft.com/office/drawing/2015/9/8/chartex" xmlns:cx2="http://schemas.microsoft.com/office/drawing/2015/10/21/chartex" xmlns:cx3="http://schemas.microsoft.com/office/drawing/2016/5/9/chartex" xmlns:cx4="http://schemas.microsoft.com/office/drawing/2016/5/10/chartex" xmlns:cx5="http://schemas.microsoft.com/office/drawing/2016/5/11/chartex" xmlns:cx6="http://schemas.microsoft.com/office/drawing/2016/5/12/chartex" xmlns:cx7="http://schemas.microsoft.com/office/drawing/2016/5/13/chartex" xmlns:cx8="http://schemas.microsoft.com/office/drawing/2016/5/14/chartex" xmlns:mc="http://schemas.openxmlformats.org/markup-compatibility/2006" xmlns:aink="http://schemas.microsoft.com/office/drawing/2016/ink" xmlns:am3d="http://schemas.microsoft.com/office/drawing/2017/model3d" xmlns:o="urn:schemas-microsoft-com:office:office" xmlns:oel="http://schemas.microsoft.com/office/2019/extlst" xmlns:r="http://schemas.openxmlformats.org/officeDocument/2006/relationships" xmlns:m="http://schemas.openxmlformats.org/officeDocument/2006/math" xmlns:v="urn:schemas-microsoft-com:vml" xmlns:wp14="http://schemas.microsoft.com/office/word/2010/wordprocessingDrawing" xmlns:wp="http://schemas.openxmlformats.org/drawingml/2006/wordprocessingDrawing" xmlns:w10="urn:schemas-microsoft-com:office:word" xmlns:w="http://schemas.openxmlformats.org/wordprocessingml/2006/main" xmlns:w14="http://schemas.microsoft.com/office/word/2010/wordml" xmlns:w15="http://schemas.microsoft.com/office/word/2012/wordml" xmlns:w16cex="http://schemas.microsoft.com/office/word/2018/wordml/cex" xmlns:w16cid="http://schemas.microsoft.com/office/word/2016/wordml/cid" xmlns:w16="http://schemas.microsoft.com/office/word/2018/wordml" xmlns:w16du="http://schemas.microsoft.com/office/word/2023/wordml/word16du" xmlns:w16sdtdh="http://schemas.microsoft.com/office/word/2020/wordml/sdtdatahash" xmlns:w16se="http://schemas.microsoft.com/office/word/2015/wordml/symex" xmlns:wpg="http://schemas.microsoft.com/office/word/2010/wordprocessingGroup" xmlns:wpi="http://schemas.microsoft.com/office/word/2010/wordprocessingInk" xmlns:wne="http://schemas.microsoft.com/office/word/2006/wordml" xmlns:wps="http://schemas.microsoft.com/office/word/2010/wordprocessingShape" mc:Ignorable="w14 w15 w16se w16cid w16 w16cex w16sdtdh w16du wp14">
   <w:abstractNum w:abstractNumId="0" w15:restartNumberingAfterBreak="0">
     <w:nsid w:val="0A662700"/>
     <w:multiLevelType w:val="hybridMultilevel"/>
@@ -2266,6 +2786,155 @@
     </w:lvl>
   </w:abstractNum>
   <w:abstractNum w:abstractNumId="3" w15:restartNumberingAfterBreak="0">
+    <w:nsid w:val="2D3625C2"/>
+    <w:multiLevelType w:val="multilevel"/>
+    <w:tmpl w:val="548A916A"/>
+    <w:lvl w:ilvl="0">
+      <w:start w:val="1"/>
+      <w:numFmt w:val="bullet"/>
+      <w:lvlText w:val=""/>
+      <w:lvlJc w:val="left"/>
+      <w:pPr>
+        <w:tabs>
+          <w:tab w:val="num" w:pos="720"/>
+        </w:tabs>
+        <w:ind w:left="720" w:hanging="360"/>
+      </w:pPr>
+      <w:rPr>
+        <w:rFonts w:ascii="Symbol" w:hAnsi="Symbol" w:hint="default"/>
+        <w:sz w:val="20"/>
+      </w:rPr>
+    </w:lvl>
+    <w:lvl w:ilvl="1" w:tentative="1">
+      <w:start w:val="1"/>
+      <w:numFmt w:val="bullet"/>
+      <w:lvlText w:val=""/>
+      <w:lvlJc w:val="left"/>
+      <w:pPr>
+        <w:tabs>
+          <w:tab w:val="num" w:pos="1440"/>
+        </w:tabs>
+        <w:ind w:left="1440" w:hanging="360"/>
+      </w:pPr>
+      <w:rPr>
+        <w:rFonts w:ascii="Symbol" w:hAnsi="Symbol" w:hint="default"/>
+        <w:sz w:val="20"/>
+      </w:rPr>
+    </w:lvl>
+    <w:lvl w:ilvl="2" w:tentative="1">
+      <w:start w:val="1"/>
+      <w:numFmt w:val="bullet"/>
+      <w:lvlText w:val=""/>
+      <w:lvlJc w:val="left"/>
+      <w:pPr>
+        <w:tabs>
+          <w:tab w:val="num" w:pos="2160"/>
+        </w:tabs>
+        <w:ind w:left="2160" w:hanging="360"/>
+      </w:pPr>
+      <w:rPr>
+        <w:rFonts w:ascii="Symbol" w:hAnsi="Symbol" w:hint="default"/>
+        <w:sz w:val="20"/>
+      </w:rPr>
+    </w:lvl>
+    <w:lvl w:ilvl="3" w:tentative="1">
+      <w:start w:val="1"/>
+      <w:numFmt w:val="bullet"/>
+      <w:lvlText w:val=""/>
+      <w:lvlJc w:val="left"/>
+      <w:pPr>
+        <w:tabs>
+          <w:tab w:val="num" w:pos="2880"/>
+        </w:tabs>
+        <w:ind w:left="2880" w:hanging="360"/>
+      </w:pPr>
+      <w:rPr>
+        <w:rFonts w:ascii="Symbol" w:hAnsi="Symbol" w:hint="default"/>
+        <w:sz w:val="20"/>
+      </w:rPr>
+    </w:lvl>
+    <w:lvl w:ilvl="4" w:tentative="1">
+      <w:start w:val="1"/>
+      <w:numFmt w:val="bullet"/>
+      <w:lvlText w:val=""/>
+      <w:lvlJc w:val="left"/>
+      <w:pPr>
+        <w:tabs>
+          <w:tab w:val="num" w:pos="3600"/>
+        </w:tabs>
+        <w:ind w:left="3600" w:hanging="360"/>
+      </w:pPr>
+      <w:rPr>
+        <w:rFonts w:ascii="Symbol" w:hAnsi="Symbol" w:hint="default"/>
+        <w:sz w:val="20"/>
+      </w:rPr>
+    </w:lvl>
+    <w:lvl w:ilvl="5" w:tentative="1">
+      <w:start w:val="1"/>
+      <w:numFmt w:val="bullet"/>
+      <w:lvlText w:val=""/>
+      <w:lvlJc w:val="left"/>
+      <w:pPr>
+        <w:tabs>
+          <w:tab w:val="num" w:pos="4320"/>
+        </w:tabs>
+        <w:ind w:left="4320" w:hanging="360"/>
+      </w:pPr>
+      <w:rPr>
+        <w:rFonts w:ascii="Symbol" w:hAnsi="Symbol" w:hint="default"/>
+        <w:sz w:val="20"/>
+      </w:rPr>
+    </w:lvl>
+    <w:lvl w:ilvl="6" w:tentative="1">
+      <w:start w:val="1"/>
+      <w:numFmt w:val="bullet"/>
+      <w:lvlText w:val=""/>
+      <w:lvlJc w:val="left"/>
+      <w:pPr>
+        <w:tabs>
+          <w:tab w:val="num" w:pos="5040"/>
+        </w:tabs>
+        <w:ind w:left="5040" w:hanging="360"/>
+      </w:pPr>
+      <w:rPr>
+        <w:rFonts w:ascii="Symbol" w:hAnsi="Symbol" w:hint="default"/>
+        <w:sz w:val="20"/>
+      </w:rPr>
+    </w:lvl>
+    <w:lvl w:ilvl="7" w:tentative="1">
+      <w:start w:val="1"/>
+      <w:numFmt w:val="bullet"/>
+      <w:lvlText w:val=""/>
+      <w:lvlJc w:val="left"/>
+      <w:pPr>
+        <w:tabs>
+          <w:tab w:val="num" w:pos="5760"/>
+        </w:tabs>
+        <w:ind w:left="5760" w:hanging="360"/>
+      </w:pPr>
+      <w:rPr>
+        <w:rFonts w:ascii="Symbol" w:hAnsi="Symbol" w:hint="default"/>
+        <w:sz w:val="20"/>
+      </w:rPr>
+    </w:lvl>
+    <w:lvl w:ilvl="8" w:tentative="1">
+      <w:start w:val="1"/>
+      <w:numFmt w:val="bullet"/>
+      <w:lvlText w:val=""/>
+      <w:lvlJc w:val="left"/>
+      <w:pPr>
+        <w:tabs>
+          <w:tab w:val="num" w:pos="6480"/>
+        </w:tabs>
+        <w:ind w:left="6480" w:hanging="360"/>
+      </w:pPr>
+      <w:rPr>
+        <w:rFonts w:ascii="Symbol" w:hAnsi="Symbol" w:hint="default"/>
+        <w:sz w:val="20"/>
+      </w:rPr>
+    </w:lvl>
+  </w:abstractNum>
+  <w:abstractNum w:abstractNumId="4" w15:restartNumberingAfterBreak="0">
     <w:nsid w:val="320F2107"/>
     <w:multiLevelType w:val="singleLevel"/>
     <w:tmpl w:val="684A68F0"/>
@@ -2287,7 +2956,7 @@
       </w:rPr>
     </w:lvl>
   </w:abstractNum>
-  <w:abstractNum w:abstractNumId="4" w15:restartNumberingAfterBreak="0">
+  <w:abstractNum w:abstractNumId="5" w15:restartNumberingAfterBreak="0">
     <w:nsid w:val="321A5910"/>
     <w:multiLevelType w:val="multilevel"/>
     <w:tmpl w:val="E2E04602"/>
@@ -2427,7 +3096,7 @@
       </w:rPr>
     </w:lvl>
   </w:abstractNum>
-  <w:abstractNum w:abstractNumId="5" w15:restartNumberingAfterBreak="0">
+  <w:abstractNum w:abstractNumId="6" w15:restartNumberingAfterBreak="0">
     <w:nsid w:val="34990E5D"/>
     <w:multiLevelType w:val="multilevel"/>
     <w:tmpl w:val="57468920"/>
@@ -2571,7 +3240,7 @@
       </w:rPr>
     </w:lvl>
   </w:abstractNum>
-  <w:abstractNum w:abstractNumId="6" w15:restartNumberingAfterBreak="0">
+  <w:abstractNum w:abstractNumId="7" w15:restartNumberingAfterBreak="0">
     <w:nsid w:val="383C1358"/>
     <w:multiLevelType w:val="hybridMultilevel"/>
     <w:tmpl w:val="D2E090EA"/>
@@ -2684,7 +3353,7 @@
       </w:rPr>
     </w:lvl>
   </w:abstractNum>
-  <w:abstractNum w:abstractNumId="7" w15:restartNumberingAfterBreak="0">
+  <w:abstractNum w:abstractNumId="8" w15:restartNumberingAfterBreak="0">
     <w:nsid w:val="3B4D42E9"/>
     <w:multiLevelType w:val="hybridMultilevel"/>
     <w:tmpl w:val="7E0E6D20"/>
@@ -2825,7 +3494,7 @@
       </w:rPr>
     </w:lvl>
   </w:abstractNum>
-  <w:abstractNum w:abstractNumId="8" w15:restartNumberingAfterBreak="0">
+  <w:abstractNum w:abstractNumId="9" w15:restartNumberingAfterBreak="0">
     <w:nsid w:val="5E621C6D"/>
     <w:multiLevelType w:val="hybridMultilevel"/>
     <w:tmpl w:val="5D30709A"/>
@@ -2937,7 +3606,120 @@
       </w:rPr>
     </w:lvl>
   </w:abstractNum>
-  <w:abstractNum w:abstractNumId="9" w15:restartNumberingAfterBreak="0">
+  <w:abstractNum w:abstractNumId="10" w15:restartNumberingAfterBreak="0">
+    <w:nsid w:val="62841BD0"/>
+    <w:multiLevelType w:val="hybridMultilevel"/>
+    <w:tmpl w:val="6AFE022A"/>
+    <w:lvl w:ilvl="0" w:tplc="04090001">
+      <w:start w:val="1"/>
+      <w:numFmt w:val="bullet"/>
+      <w:lvlText w:val=""/>
+      <w:lvlJc w:val="left"/>
+      <w:pPr>
+        <w:ind w:left="720" w:hanging="360"/>
+      </w:pPr>
+      <w:rPr>
+        <w:rFonts w:ascii="Symbol" w:hAnsi="Symbol" w:hint="default"/>
+      </w:rPr>
+    </w:lvl>
+    <w:lvl w:ilvl="1" w:tplc="04090003" w:tentative="1">
+      <w:start w:val="1"/>
+      <w:numFmt w:val="bullet"/>
+      <w:lvlText w:val="o"/>
+      <w:lvlJc w:val="left"/>
+      <w:pPr>
+        <w:ind w:left="1440" w:hanging="360"/>
+      </w:pPr>
+      <w:rPr>
+        <w:rFonts w:ascii="Courier New" w:hAnsi="Courier New" w:cs="Courier New" w:hint="default"/>
+      </w:rPr>
+    </w:lvl>
+    <w:lvl w:ilvl="2" w:tplc="04090005" w:tentative="1">
+      <w:start w:val="1"/>
+      <w:numFmt w:val="bullet"/>
+      <w:lvlText w:val=""/>
+      <w:lvlJc w:val="left"/>
+      <w:pPr>
+        <w:ind w:left="2160" w:hanging="360"/>
+      </w:pPr>
+      <w:rPr>
+        <w:rFonts w:ascii="Wingdings" w:hAnsi="Wingdings" w:hint="default"/>
+      </w:rPr>
+    </w:lvl>
+    <w:lvl w:ilvl="3" w:tplc="04090001" w:tentative="1">
+      <w:start w:val="1"/>
+      <w:numFmt w:val="bullet"/>
+      <w:lvlText w:val=""/>
+      <w:lvlJc w:val="left"/>
+      <w:pPr>
+        <w:ind w:left="2880" w:hanging="360"/>
+      </w:pPr>
+      <w:rPr>
+        <w:rFonts w:ascii="Symbol" w:hAnsi="Symbol" w:hint="default"/>
+      </w:rPr>
+    </w:lvl>
+    <w:lvl w:ilvl="4" w:tplc="04090003" w:tentative="1">
+      <w:start w:val="1"/>
+      <w:numFmt w:val="bullet"/>
+      <w:lvlText w:val="o"/>
+      <w:lvlJc w:val="left"/>
+      <w:pPr>
+        <w:ind w:left="3600" w:hanging="360"/>
+      </w:pPr>
+      <w:rPr>
+        <w:rFonts w:ascii="Courier New" w:hAnsi="Courier New" w:cs="Courier New" w:hint="default"/>
+      </w:rPr>
+    </w:lvl>
+    <w:lvl w:ilvl="5" w:tplc="04090005" w:tentative="1">
+      <w:start w:val="1"/>
+      <w:numFmt w:val="bullet"/>
+      <w:lvlText w:val=""/>
+      <w:lvlJc w:val="left"/>
+      <w:pPr>
+        <w:ind w:left="4320" w:hanging="360"/>
+      </w:pPr>
+      <w:rPr>
+        <w:rFonts w:ascii="Wingdings" w:hAnsi="Wingdings" w:hint="default"/>
+      </w:rPr>
+    </w:lvl>
+    <w:lvl w:ilvl="6" w:tplc="04090001" w:tentative="1">
+      <w:start w:val="1"/>
+      <w:numFmt w:val="bullet"/>
+      <w:lvlText w:val=""/>
+      <w:lvlJc w:val="left"/>
+      <w:pPr>
+        <w:ind w:left="5040" w:hanging="360"/>
+      </w:pPr>
+      <w:rPr>
+        <w:rFonts w:ascii="Symbol" w:hAnsi="Symbol" w:hint="default"/>
+      </w:rPr>
+    </w:lvl>
+    <w:lvl w:ilvl="7" w:tplc="04090003" w:tentative="1">
+      <w:start w:val="1"/>
+      <w:numFmt w:val="bullet"/>
+      <w:lvlText w:val="o"/>
+      <w:lvlJc w:val="left"/>
+      <w:pPr>
+        <w:ind w:left="5760" w:hanging="360"/>
+      </w:pPr>
+      <w:rPr>
+        <w:rFonts w:ascii="Courier New" w:hAnsi="Courier New" w:cs="Courier New" w:hint="default"/>
+      </w:rPr>
+    </w:lvl>
+    <w:lvl w:ilvl="8" w:tplc="04090005" w:tentative="1">
+      <w:start w:val="1"/>
+      <w:numFmt w:val="bullet"/>
+      <w:lvlText w:val=""/>
+      <w:lvlJc w:val="left"/>
+      <w:pPr>
+        <w:ind w:left="6480" w:hanging="360"/>
+      </w:pPr>
+      <w:rPr>
+        <w:rFonts w:ascii="Wingdings" w:hAnsi="Wingdings" w:hint="default"/>
+      </w:rPr>
+    </w:lvl>
+  </w:abstractNum>
+  <w:abstractNum w:abstractNumId="11" w15:restartNumberingAfterBreak="0">
     <w:nsid w:val="69E5517D"/>
     <w:multiLevelType w:val="hybridMultilevel"/>
     <w:tmpl w:val="C910E2BC"/>
@@ -3049,7 +3831,7 @@
       </w:rPr>
     </w:lvl>
   </w:abstractNum>
-  <w:abstractNum w:abstractNumId="10" w15:restartNumberingAfterBreak="0">
+  <w:abstractNum w:abstractNumId="12" w15:restartNumberingAfterBreak="0">
     <w:nsid w:val="7BBC2C32"/>
     <w:multiLevelType w:val="multilevel"/>
     <w:tmpl w:val="E2E04602"/>
@@ -3189,14 +3971,163 @@
       </w:rPr>
     </w:lvl>
   </w:abstractNum>
+  <w:abstractNum w:abstractNumId="13" w15:restartNumberingAfterBreak="0">
+    <w:nsid w:val="7C3C634E"/>
+    <w:multiLevelType w:val="multilevel"/>
+    <w:tmpl w:val="02C0BCC2"/>
+    <w:lvl w:ilvl="0">
+      <w:start w:val="1"/>
+      <w:numFmt w:val="bullet"/>
+      <w:lvlText w:val=""/>
+      <w:lvlJc w:val="left"/>
+      <w:pPr>
+        <w:tabs>
+          <w:tab w:val="num" w:pos="720"/>
+        </w:tabs>
+        <w:ind w:left="720" w:hanging="360"/>
+      </w:pPr>
+      <w:rPr>
+        <w:rFonts w:ascii="Symbol" w:hAnsi="Symbol" w:hint="default"/>
+        <w:sz w:val="20"/>
+      </w:rPr>
+    </w:lvl>
+    <w:lvl w:ilvl="1" w:tentative="1">
+      <w:start w:val="1"/>
+      <w:numFmt w:val="bullet"/>
+      <w:lvlText w:val=""/>
+      <w:lvlJc w:val="left"/>
+      <w:pPr>
+        <w:tabs>
+          <w:tab w:val="num" w:pos="1440"/>
+        </w:tabs>
+        <w:ind w:left="1440" w:hanging="360"/>
+      </w:pPr>
+      <w:rPr>
+        <w:rFonts w:ascii="Symbol" w:hAnsi="Symbol" w:hint="default"/>
+        <w:sz w:val="20"/>
+      </w:rPr>
+    </w:lvl>
+    <w:lvl w:ilvl="2" w:tentative="1">
+      <w:start w:val="1"/>
+      <w:numFmt w:val="bullet"/>
+      <w:lvlText w:val=""/>
+      <w:lvlJc w:val="left"/>
+      <w:pPr>
+        <w:tabs>
+          <w:tab w:val="num" w:pos="2160"/>
+        </w:tabs>
+        <w:ind w:left="2160" w:hanging="360"/>
+      </w:pPr>
+      <w:rPr>
+        <w:rFonts w:ascii="Symbol" w:hAnsi="Symbol" w:hint="default"/>
+        <w:sz w:val="20"/>
+      </w:rPr>
+    </w:lvl>
+    <w:lvl w:ilvl="3" w:tentative="1">
+      <w:start w:val="1"/>
+      <w:numFmt w:val="bullet"/>
+      <w:lvlText w:val=""/>
+      <w:lvlJc w:val="left"/>
+      <w:pPr>
+        <w:tabs>
+          <w:tab w:val="num" w:pos="2880"/>
+        </w:tabs>
+        <w:ind w:left="2880" w:hanging="360"/>
+      </w:pPr>
+      <w:rPr>
+        <w:rFonts w:ascii="Symbol" w:hAnsi="Symbol" w:hint="default"/>
+        <w:sz w:val="20"/>
+      </w:rPr>
+    </w:lvl>
+    <w:lvl w:ilvl="4" w:tentative="1">
+      <w:start w:val="1"/>
+      <w:numFmt w:val="bullet"/>
+      <w:lvlText w:val=""/>
+      <w:lvlJc w:val="left"/>
+      <w:pPr>
+        <w:tabs>
+          <w:tab w:val="num" w:pos="3600"/>
+        </w:tabs>
+        <w:ind w:left="3600" w:hanging="360"/>
+      </w:pPr>
+      <w:rPr>
+        <w:rFonts w:ascii="Symbol" w:hAnsi="Symbol" w:hint="default"/>
+        <w:sz w:val="20"/>
+      </w:rPr>
+    </w:lvl>
+    <w:lvl w:ilvl="5" w:tentative="1">
+      <w:start w:val="1"/>
+      <w:numFmt w:val="bullet"/>
+      <w:lvlText w:val=""/>
+      <w:lvlJc w:val="left"/>
+      <w:pPr>
+        <w:tabs>
+          <w:tab w:val="num" w:pos="4320"/>
+        </w:tabs>
+        <w:ind w:left="4320" w:hanging="360"/>
+      </w:pPr>
+      <w:rPr>
+        <w:rFonts w:ascii="Symbol" w:hAnsi="Symbol" w:hint="default"/>
+        <w:sz w:val="20"/>
+      </w:rPr>
+    </w:lvl>
+    <w:lvl w:ilvl="6" w:tentative="1">
+      <w:start w:val="1"/>
+      <w:numFmt w:val="bullet"/>
+      <w:lvlText w:val=""/>
+      <w:lvlJc w:val="left"/>
+      <w:pPr>
+        <w:tabs>
+          <w:tab w:val="num" w:pos="5040"/>
+        </w:tabs>
+        <w:ind w:left="5040" w:hanging="360"/>
+      </w:pPr>
+      <w:rPr>
+        <w:rFonts w:ascii="Symbol" w:hAnsi="Symbol" w:hint="default"/>
+        <w:sz w:val="20"/>
+      </w:rPr>
+    </w:lvl>
+    <w:lvl w:ilvl="7" w:tentative="1">
+      <w:start w:val="1"/>
+      <w:numFmt w:val="bullet"/>
+      <w:lvlText w:val=""/>
+      <w:lvlJc w:val="left"/>
+      <w:pPr>
+        <w:tabs>
+          <w:tab w:val="num" w:pos="5760"/>
+        </w:tabs>
+        <w:ind w:left="5760" w:hanging="360"/>
+      </w:pPr>
+      <w:rPr>
+        <w:rFonts w:ascii="Symbol" w:hAnsi="Symbol" w:hint="default"/>
+        <w:sz w:val="20"/>
+      </w:rPr>
+    </w:lvl>
+    <w:lvl w:ilvl="8" w:tentative="1">
+      <w:start w:val="1"/>
+      <w:numFmt w:val="bullet"/>
+      <w:lvlText w:val=""/>
+      <w:lvlJc w:val="left"/>
+      <w:pPr>
+        <w:tabs>
+          <w:tab w:val="num" w:pos="6480"/>
+        </w:tabs>
+        <w:ind w:left="6480" w:hanging="360"/>
+      </w:pPr>
+      <w:rPr>
+        <w:rFonts w:ascii="Symbol" w:hAnsi="Symbol" w:hint="default"/>
+        <w:sz w:val="20"/>
+      </w:rPr>
+    </w:lvl>
+  </w:abstractNum>
   <w:num w:numId="1" w16cid:durableId="548228233">
-    <w:abstractNumId w:val="5"/>
+    <w:abstractNumId w:val="6"/>
   </w:num>
   <w:num w:numId="2" w16cid:durableId="163252041">
-    <w:abstractNumId w:val="7"/>
+    <w:abstractNumId w:val="8"/>
   </w:num>
   <w:num w:numId="3" w16cid:durableId="992105044">
-    <w:abstractNumId w:val="3"/>
+    <w:abstractNumId w:val="4"/>
   </w:num>
   <w:num w:numId="4" w16cid:durableId="1263684461">
     <w:abstractNumId w:val="2"/>
@@ -3205,29 +4136,38 @@
     <w:abstractNumId w:val="1"/>
   </w:num>
   <w:num w:numId="6" w16cid:durableId="144930429">
-    <w:abstractNumId w:val="4"/>
+    <w:abstractNumId w:val="5"/>
   </w:num>
   <w:num w:numId="7" w16cid:durableId="1225868274">
     <w:abstractNumId w:val="0"/>
   </w:num>
   <w:num w:numId="8" w16cid:durableId="234704984">
-    <w:abstractNumId w:val="8"/>
+    <w:abstractNumId w:val="9"/>
   </w:num>
   <w:num w:numId="9" w16cid:durableId="1258559320">
+    <w:abstractNumId w:val="12"/>
+  </w:num>
+  <w:num w:numId="10" w16cid:durableId="1017581112">
+    <w:abstractNumId w:val="7"/>
+  </w:num>
+  <w:num w:numId="11" w16cid:durableId="622467609">
+    <w:abstractNumId w:val="11"/>
+  </w:num>
+  <w:num w:numId="12" w16cid:durableId="53701637">
+    <w:abstractNumId w:val="3"/>
+  </w:num>
+  <w:num w:numId="13" w16cid:durableId="1124272123">
     <w:abstractNumId w:val="10"/>
   </w:num>
-  <w:num w:numId="10" w16cid:durableId="1017581112">
-    <w:abstractNumId w:val="6"/>
-  </w:num>
-  <w:num w:numId="11" w16cid:durableId="622467609">
-    <w:abstractNumId w:val="9"/>
+  <w:num w:numId="14" w16cid:durableId="85423098">
+    <w:abstractNumId w:val="13"/>
   </w:num>
   <w:numIdMacAtCleanup w:val="7"/>
 </w:numbering>
 </file>
 
 <file path=word/styles.xml><?xml version="1.0" encoding="utf-8"?>
-<w:styles xmlns:mc="http://schemas.openxmlformats.org/markup-compatibility/2006" xmlns:r="http://schemas.openxmlformats.org/officeDocument/2006/relationships" xmlns:w="http://schemas.openxmlformats.org/wordprocessingml/2006/main" xmlns:w14="http://schemas.microsoft.com/office/word/2010/wordml" xmlns:w15="http://schemas.microsoft.com/office/word/2012/wordml" xmlns:w16cex="http://schemas.microsoft.com/office/word/2018/wordml/cex" xmlns:w16cid="http://schemas.microsoft.com/office/word/2016/wordml/cid" xmlns:w16="http://schemas.microsoft.com/office/word/2018/wordml" xmlns:w16sdtdh="http://schemas.microsoft.com/office/word/2020/wordml/sdtdatahash" xmlns:w16se="http://schemas.microsoft.com/office/word/2015/wordml/symex" mc:Ignorable="w14 w15 w16se w16cid w16 w16cex w16sdtdh">
+<w:styles xmlns:mc="http://schemas.openxmlformats.org/markup-compatibility/2006" xmlns:r="http://schemas.openxmlformats.org/officeDocument/2006/relationships" xmlns:w="http://schemas.openxmlformats.org/wordprocessingml/2006/main" xmlns:w14="http://schemas.microsoft.com/office/word/2010/wordml" xmlns:w15="http://schemas.microsoft.com/office/word/2012/wordml" xmlns:w16cex="http://schemas.microsoft.com/office/word/2018/wordml/cex" xmlns:w16cid="http://schemas.microsoft.com/office/word/2016/wordml/cid" xmlns:w16="http://schemas.microsoft.com/office/word/2018/wordml" xmlns:w16du="http://schemas.microsoft.com/office/word/2023/wordml/word16du" xmlns:w16sdtdh="http://schemas.microsoft.com/office/word/2020/wordml/sdtdatahash" xmlns:w16se="http://schemas.microsoft.com/office/word/2015/wordml/symex" mc:Ignorable="w14 w15 w16se w16cid w16 w16cex w16sdtdh w16du">
   <w:docDefaults>
     <w:rPrDefault>
       <w:rPr>
@@ -3315,7 +4255,7 @@
     <w:lsdException w:name="Body Text 3" w:semiHidden="1" w:unhideWhenUsed="1"/>
     <w:lsdException w:name="Body Text Indent 2" w:semiHidden="1" w:unhideWhenUsed="1"/>
     <w:lsdException w:name="Hyperlink" w:uiPriority="99"/>
-    <w:lsdException w:name="Strong" w:qFormat="1"/>
+    <w:lsdException w:name="Strong" w:uiPriority="22" w:qFormat="1"/>
     <w:lsdException w:name="Emphasis" w:qFormat="1"/>
     <w:lsdException w:name="Document Map" w:semiHidden="1" w:unhideWhenUsed="1"/>
     <w:lsdException w:name="Plain Text" w:semiHidden="1" w:unhideWhenUsed="1"/>
@@ -4674,6 +5614,17 @@
       <w:b/>
       <w:spacing w:val="20"/>
       <w:lang w:val="de-CH"/>
+    </w:rPr>
+  </w:style>
+  <w:style w:type="character" w:styleId="Fett">
+    <w:name w:val="Strong"/>
+    <w:basedOn w:val="Absatz-Standardschriftart"/>
+    <w:uiPriority w:val="22"/>
+    <w:qFormat/>
+    <w:rsid w:val="00316BF1"/>
+    <w:rPr>
+      <w:b/>
+      <w:bCs/>
     </w:rPr>
   </w:style>
 </w:styles>
@@ -5000,10 +5951,26 @@
 </file>
 
 <file path=customXml/item1.xml><?xml version="1.0" encoding="utf-8"?>
-<b:Sources xmlns:b="http://schemas.openxmlformats.org/officeDocument/2006/bibliography" xmlns="http://schemas.openxmlformats.org/officeDocument/2006/bibliography" SelectedStyle="\APASixthEditionOfficeOnline.xsl" StyleName="APA" Version="6"/>
+<p:properties xmlns:p="http://schemas.microsoft.com/office/2006/metadata/properties" xmlns:xsi="http://www.w3.org/2001/XMLSchema-instance" xmlns:pc="http://schemas.microsoft.com/office/infopath/2007/PartnerControls">
+  <documentManagement>
+    <TaxCatchAll xmlns="9d05811c-d03a-4781-95bb-5954497aed9b" xsi:nil="true"/>
+    <lcf76f155ced4ddcb4097134ff3c332f xmlns="781aea2d-10e0-4ee3-884b-add8d5bc0221">
+      <Terms xmlns="http://schemas.microsoft.com/office/infopath/2007/PartnerControls"/>
+    </lcf76f155ced4ddcb4097134ff3c332f>
+  </documentManagement>
+</p:properties>
 </file>
 
 <file path=customXml/item2.xml><?xml version="1.0" encoding="utf-8"?>
+<?mso-contentType ?>
+<FormTemplates xmlns="http://schemas.microsoft.com/sharepoint/v3/contenttype/forms">
+  <Display>DocumentLibraryForm</Display>
+  <Edit>DocumentLibraryForm</Edit>
+  <New>DocumentLibraryForm</New>
+</FormTemplates>
+</file>
+
+<file path=customXml/item3.xml><?xml version="1.0" encoding="utf-8"?>
 <ct:contentTypeSchema xmlns:ct="http://schemas.microsoft.com/office/2006/metadata/contentType" xmlns:ma="http://schemas.microsoft.com/office/2006/metadata/properties/metaAttributes" ct:_="" ma:_="" ma:contentTypeName="Dokument" ma:contentTypeID="0x0101001D57DEE5BCAAA44793B0166FF1EF47D7" ma:contentTypeVersion="13" ma:contentTypeDescription="Ein neues Dokument erstellen." ma:contentTypeScope="" ma:versionID="9e5a7252143a3bc5d59761163689ef3f">
   <xsd:schema xmlns:xsd="http://www.w3.org/2001/XMLSchema" xmlns:xs="http://www.w3.org/2001/XMLSchema" xmlns:p="http://schemas.microsoft.com/office/2006/metadata/properties" xmlns:ns2="781aea2d-10e0-4ee3-884b-add8d5bc0221" xmlns:ns3="9d05811c-d03a-4781-95bb-5954497aed9b" targetNamespace="http://schemas.microsoft.com/office/2006/metadata/properties" ma:root="true" ma:fieldsID="d93bcbed85da49d35066b8a45b6f052d" ns2:_="" ns3:_="">
     <xsd:import namespace="781aea2d-10e0-4ee3-884b-add8d5bc0221"/>
@@ -5224,42 +6191,52 @@
 </ct:contentTypeSchema>
 </file>
 
-<file path=customXml/item3.xml><?xml version="1.0" encoding="utf-8"?>
-<?mso-contentType ?>
-<FormTemplates xmlns="http://schemas.microsoft.com/sharepoint/v3/contenttype/forms">
-  <Display>DocumentLibraryForm</Display>
-  <Edit>DocumentLibraryForm</Edit>
-  <New>DocumentLibraryForm</New>
-</FormTemplates>
-</file>
-
 <file path=customXml/item4.xml><?xml version="1.0" encoding="utf-8"?>
-<p:properties xmlns:p="http://schemas.microsoft.com/office/2006/metadata/properties" xmlns:xsi="http://www.w3.org/2001/XMLSchema-instance" xmlns:pc="http://schemas.microsoft.com/office/infopath/2007/PartnerControls">
-  <documentManagement>
-    <TaxCatchAll xmlns="9d05811c-d03a-4781-95bb-5954497aed9b" xsi:nil="true"/>
-    <lcf76f155ced4ddcb4097134ff3c332f xmlns="781aea2d-10e0-4ee3-884b-add8d5bc0221">
-      <Terms xmlns="http://schemas.microsoft.com/office/infopath/2007/PartnerControls"/>
-    </lcf76f155ced4ddcb4097134ff3c332f>
-  </documentManagement>
-</p:properties>
+<b:Sources xmlns:b="http://schemas.openxmlformats.org/officeDocument/2006/bibliography" xmlns="http://schemas.openxmlformats.org/officeDocument/2006/bibliography" SelectedStyle="\APASixthEditionOfficeOnline.xsl" StyleName="APA" Version="6"/>
 </file>
 
 <file path=customXml/itemProps1.xml><?xml version="1.0" encoding="utf-8"?>
+<ds:datastoreItem xmlns:ds="http://schemas.openxmlformats.org/officeDocument/2006/customXml" ds:itemID="{B247A8D8-4411-4C19-96C1-760415BE50A4}">
+  <ds:schemaRefs>
+    <ds:schemaRef ds:uri="http://schemas.microsoft.com/office/2006/metadata/properties"/>
+    <ds:schemaRef ds:uri="http://schemas.microsoft.com/office/infopath/2007/PartnerControls"/>
+    <ds:schemaRef ds:uri="9d05811c-d03a-4781-95bb-5954497aed9b"/>
+    <ds:schemaRef ds:uri="781aea2d-10e0-4ee3-884b-add8d5bc0221"/>
+  </ds:schemaRefs>
+</ds:datastoreItem>
+</file>
+
+<file path=customXml/itemProps2.xml><?xml version="1.0" encoding="utf-8"?>
+<ds:datastoreItem xmlns:ds="http://schemas.openxmlformats.org/officeDocument/2006/customXml" ds:itemID="{676087CA-1B71-4BCF-894F-9DBF28F7673F}">
+  <ds:schemaRefs>
+    <ds:schemaRef ds:uri="http://schemas.microsoft.com/sharepoint/v3/contenttype/forms"/>
+  </ds:schemaRefs>
+</ds:datastoreItem>
+</file>
+
+<file path=customXml/itemProps3.xml><?xml version="1.0" encoding="utf-8"?>
+<ds:datastoreItem xmlns:ds="http://schemas.openxmlformats.org/officeDocument/2006/customXml" ds:itemID="{4E1CDA9A-0823-4CC6-8D83-119C79FC5CEF}">
+  <ds:schemaRefs>
+    <ds:schemaRef ds:uri="http://schemas.microsoft.com/office/2006/metadata/contentType"/>
+    <ds:schemaRef ds:uri="http://schemas.microsoft.com/office/2006/metadata/properties/metaAttributes"/>
+    <ds:schemaRef ds:uri="http://www.w3.org/2001/XMLSchema"/>
+    <ds:schemaRef ds:uri="http://schemas.microsoft.com/office/2006/metadata/properties"/>
+    <ds:schemaRef ds:uri="781aea2d-10e0-4ee3-884b-add8d5bc0221"/>
+    <ds:schemaRef ds:uri="9d05811c-d03a-4781-95bb-5954497aed9b"/>
+    <ds:schemaRef ds:uri="http://schemas.microsoft.com/office/2006/documentManagement/types"/>
+    <ds:schemaRef ds:uri="http://schemas.microsoft.com/office/infopath/2007/PartnerControls"/>
+    <ds:schemaRef ds:uri="http://schemas.openxmlformats.org/package/2006/metadata/core-properties"/>
+    <ds:schemaRef ds:uri="http://purl.org/dc/elements/1.1/"/>
+    <ds:schemaRef ds:uri="http://purl.org/dc/terms/"/>
+    <ds:schemaRef ds:uri="http://schemas.microsoft.com/internal/obd"/>
+  </ds:schemaRefs>
+</ds:datastoreItem>
+</file>
+
+<file path=customXml/itemProps4.xml><?xml version="1.0" encoding="utf-8"?>
 <ds:datastoreItem xmlns:ds="http://schemas.openxmlformats.org/officeDocument/2006/customXml" ds:itemID="{80B265D9-8AED-471C-A162-E12DC8E318E5}">
   <ds:schemaRefs>
     <ds:schemaRef ds:uri="http://schemas.openxmlformats.org/officeDocument/2006/bibliography"/>
   </ds:schemaRefs>
 </ds:datastoreItem>
-</file>
-
-<file path=customXml/itemProps2.xml><?xml version="1.0" encoding="utf-8"?>
-<ds:datastoreItem xmlns:ds="http://schemas.openxmlformats.org/officeDocument/2006/customXml" ds:itemID="{4E1CDA9A-0823-4CC6-8D83-119C79FC5CEF}"/>
-</file>
-
-<file path=customXml/itemProps3.xml><?xml version="1.0" encoding="utf-8"?>
-<ds:datastoreItem xmlns:ds="http://schemas.openxmlformats.org/officeDocument/2006/customXml" ds:itemID="{676087CA-1B71-4BCF-894F-9DBF28F7673F}"/>
-</file>
-
-<file path=customXml/itemProps4.xml><?xml version="1.0" encoding="utf-8"?>
-<ds:datastoreItem xmlns:ds="http://schemas.openxmlformats.org/officeDocument/2006/customXml" ds:itemID="{B247A8D8-4411-4C19-96C1-760415BE50A4}"/>
 </file>